--- a/public/doc/Media_Information_Tobias_Rehberger_English.docx
+++ b/public/doc/Media_Information_Tobias_Rehberger_English.docx
@@ -243,151 +243,7 @@
           <w:szCs w:val="22"/>
           <w:lang w:val="en-US"/>
         </w:rPr>
-        <w:t>Buyers wil</w:t>
-      </w:r>
-      <w:r>
-        <w:rPr>
-          <w:rFonts w:eastAsia="CG Omega" w:cs="Arial"/>
-          <w:color w:val="000000"/>
-          <w:szCs w:val="22"/>
-          <w:lang w:val="en-US"/>
-        </w:rPr>
-        <w:t xml:space="preserve">l receive as part of their NFT, in addition to the </w:t>
-      </w:r>
-      <w:r>
-        <w:rPr>
-          <w:rFonts w:eastAsia="CG Omega" w:cs="Arial"/>
-          <w:color w:val="000000"/>
-          <w:szCs w:val="22"/>
-          <w:lang w:val="en-US"/>
-        </w:rPr>
-        <w:t xml:space="preserve">high-resolution </w:t>
-      </w:r>
-      <w:r>
-        <w:rPr>
-          <w:rFonts w:eastAsia="CG Omega" w:cs="Arial"/>
-          <w:color w:val="000000"/>
-          <w:szCs w:val="22"/>
-          <w:lang w:val="en-US"/>
-        </w:rPr>
-        <w:t xml:space="preserve">digital frame </w:t>
-      </w:r>
-      <w:r>
-        <w:rPr>
-          <w:rFonts w:eastAsia="CG Omega" w:cs="Arial"/>
-          <w:color w:val="000000"/>
-          <w:szCs w:val="22"/>
-          <w:lang w:val="en-US"/>
-        </w:rPr>
-        <w:t>(</w:t>
-      </w:r>
-      <w:r>
-        <w:rPr>
-          <w:rFonts w:eastAsia="CG Omega" w:cs="Arial"/>
-          <w:color w:val="000000"/>
-          <w:szCs w:val="22"/>
-          <w:lang w:val="en-US"/>
-        </w:rPr>
-        <w:t>7</w:t>
-      </w:r>
-      <w:r>
-        <w:rPr>
-          <w:rFonts w:eastAsia="CG Omega" w:cs="Arial"/>
-          <w:color w:val="000000"/>
-          <w:szCs w:val="22"/>
-          <w:lang w:val="en-US"/>
-        </w:rPr>
-        <w:t>,</w:t>
-      </w:r>
-      <w:r>
-        <w:rPr>
-          <w:rFonts w:eastAsia="CG Omega" w:cs="Arial"/>
-          <w:color w:val="000000"/>
-          <w:szCs w:val="22"/>
-          <w:lang w:val="en-US"/>
-        </w:rPr>
-        <w:t>087 x 9</w:t>
-      </w:r>
-      <w:r>
-        <w:rPr>
-          <w:rFonts w:eastAsia="CG Omega" w:cs="Arial"/>
-          <w:color w:val="000000"/>
-          <w:szCs w:val="22"/>
-          <w:lang w:val="en-US"/>
-        </w:rPr>
-        <w:t>,</w:t>
-      </w:r>
-      <w:r>
-        <w:rPr>
-          <w:rFonts w:eastAsia="CG Omega" w:cs="Arial"/>
-          <w:color w:val="000000"/>
-          <w:szCs w:val="22"/>
-          <w:lang w:val="en-US"/>
-        </w:rPr>
-        <w:t>449 pixels</w:t>
-      </w:r>
-      <w:r>
-        <w:rPr>
-          <w:rFonts w:eastAsia="CG Omega" w:cs="Arial"/>
-          <w:color w:val="000000"/>
-          <w:szCs w:val="22"/>
-          <w:lang w:val="en-US"/>
-        </w:rPr>
-        <w:t xml:space="preserve">; </w:t>
-      </w:r>
-      <w:r>
-        <w:rPr>
-          <w:rFonts w:eastAsia="CG Omega" w:cs="Arial"/>
-          <w:color w:val="000000"/>
-          <w:szCs w:val="22"/>
-          <w:lang w:val="en-US"/>
-        </w:rPr>
-        <w:t xml:space="preserve">equivalent to 300 dpi with an </w:t>
-      </w:r>
-      <w:r>
-        <w:rPr>
-          <w:rFonts w:eastAsia="CG Omega" w:cs="Arial"/>
-          <w:color w:val="000000"/>
-          <w:szCs w:val="22"/>
-          <w:lang w:val="en-US"/>
-        </w:rPr>
-        <w:t xml:space="preserve">edge length of </w:t>
-      </w:r>
-      <w:r>
-        <w:rPr>
-          <w:rFonts w:eastAsia="CG Omega" w:cs="Arial"/>
-          <w:color w:val="000000"/>
-          <w:szCs w:val="22"/>
-          <w:lang w:val="en-US"/>
-        </w:rPr>
-        <w:t>60 x 80 cm</w:t>
-      </w:r>
-      <w:r>
-        <w:rPr>
-          <w:rFonts w:eastAsia="CG Omega" w:cs="Arial"/>
-          <w:color w:val="000000"/>
-          <w:szCs w:val="22"/>
-          <w:lang w:val="en-US"/>
-        </w:rPr>
-        <w:t xml:space="preserve">), a </w:t>
-      </w:r>
-      <w:r>
-        <w:rPr>
-          <w:rFonts w:eastAsia="CG Omega" w:cs="Arial"/>
-          <w:color w:val="000000"/>
-          <w:szCs w:val="22"/>
-          <w:lang w:val="en-US"/>
-        </w:rPr>
-        <w:t>physical A1 print of the frame signed by the artist</w:t>
-      </w:r>
-      <w:r>
-        <w:rPr>
-          <w:rFonts w:eastAsia="CG Omega" w:cs="Arial"/>
-          <w:color w:val="000000"/>
-          <w:szCs w:val="22"/>
-          <w:lang w:val="en-US"/>
-        </w:rPr>
-        <w:t>.</w:t>
+        <w:t>Buyers will receive as part of their NFT, in addition to the high-resolution digital frame (7,087 x 9,449 pixels; equivalent to 300 dpi with an edge length of 60 x 80 cm), a physical A1 print of the frame signed by the artist.</w:t>
       </w:r>
     </w:p>
     <w:p>
@@ -406,31 +262,7 @@
           <w:b/>
           <w:lang w:val="en-US"/>
         </w:rPr>
-        <w:t xml:space="preserve">Hamburg/Frankfurt am Main, September </w:t>
-      </w:r>
-      <w:r>
-        <w:rPr>
-          <w:rFonts w:eastAsia="CG Omega" w:cs="Arial"/>
-          <w:b/>
-          <w:lang w:val="en-US"/>
-        </w:rPr>
-        <w:t>12</w:t>
-      </w:r>
-      <w:r>
-        <w:rPr>
-          <w:rFonts w:eastAsia="CG Omega" w:cs="Arial"/>
-          <w:b/>
-          <w:lang w:val="en-US"/>
-        </w:rPr>
-        <w:t xml:space="preserve">, </w:t>
-      </w:r>
-      <w:r>
-        <w:rPr>
-          <w:rFonts w:eastAsia="CG Omega" w:cs="Arial"/>
-          <w:b/>
-          <w:lang w:val="en-US"/>
-        </w:rPr>
-        <w:t xml:space="preserve">2022 </w:t>
+        <w:t xml:space="preserve">Frankfurt am Main, September 12, 2022 </w:t>
       </w:r>
       <w:r>
         <w:rPr>
@@ -453,14 +285,7 @@
           <w:rFonts w:eastAsia="CG Omega" w:cs="Arial"/>
           <w:lang w:val="en-US"/>
         </w:rPr>
-        <w:t xml:space="preserve"> since the beginning of his artistic career. With his current work "Fairytales &amp; Conspiracies", he is now devoting himself to the subject once again. </w:t>
-      </w:r>
-      <w:r>
-        <w:rPr>
-          <w:rFonts w:eastAsia="CG Omega" w:cs="Arial"/>
-          <w:lang w:val="en-US"/>
-        </w:rPr>
-        <w:t xml:space="preserve">Tobias </w:t>
+        <w:t xml:space="preserve"> since the beginning of his artistic career. With his current work "Fairytales &amp; Conspiracies", he is now devoting himself to the subject once again. Tobias </w:t>
       </w:r>
       <w:proofErr w:type="spellStart"/>
       <w:r>
@@ -511,14 +336,7 @@
           <w:rFonts w:eastAsia="CG Omega" w:cs="Arial"/>
           <w:lang w:val="en-US"/>
         </w:rPr>
-        <w:t>clips are enric</w:t>
-      </w:r>
-      <w:r>
-        <w:rPr>
-          <w:rFonts w:eastAsia="CG Omega" w:cs="Arial"/>
-          <w:lang w:val="en-US"/>
-        </w:rPr>
-        <w:t>hed with quotes from Max Frisch's book "</w:t>
+        <w:t>clips are enriched with quotes from Max Frisch's book "</w:t>
       </w:r>
       <w:proofErr w:type="spellStart"/>
       <w:r>
@@ -562,14 +380,7 @@
           <w:rFonts w:eastAsia="CG Omega" w:cs="Arial"/>
           <w:lang w:val="en-US"/>
         </w:rPr>
-        <w:t>the smart contracts on the blockchain as well as the web-based user interface has been taken</w:t>
-      </w:r>
-      <w:r>
-        <w:rPr>
-          <w:rFonts w:eastAsia="CG Omega" w:cs="Arial"/>
-          <w:lang w:val="en-US"/>
-        </w:rPr>
-        <w:t xml:space="preserve"> over by FINPRO, </w:t>
+        <w:t xml:space="preserve">the smart contracts on the blockchain as well as the web-based user interface has been taken over by FINPRO, </w:t>
       </w:r>
       <w:r>
         <w:rPr>
@@ -645,14 +456,7 @@
           <w:rFonts w:eastAsia="CG Omega" w:cs="Arial"/>
           <w:lang w:val="en-US"/>
         </w:rPr>
-        <w:t xml:space="preserve"> uses the blockchain and thus adds another dimension of discourse to his work: the five digit</w:t>
-      </w:r>
-      <w:r>
-        <w:rPr>
-          <w:rFonts w:eastAsia="CG Omega" w:cs="Arial"/>
-          <w:lang w:val="en-US"/>
-        </w:rPr>
-        <w:t xml:space="preserve">al collages are composed of a total of 3,750 frames, each of which is realized as a </w:t>
+        <w:t xml:space="preserve"> uses the blockchain and thus adds another dimension of discourse to his work: the five digital collages are composed of a total of 3,750 frames, each of which is realized as a </w:t>
       </w:r>
       <w:r>
         <w:rPr>
@@ -690,14 +494,7 @@
           <w:lang w:val="en-US"/>
         </w:rPr>
         <w:lastRenderedPageBreak/>
-        <w:t>be purchased as a one-off. In addition, th</w:t>
-      </w:r>
-      <w:r>
-        <w:rPr>
-          <w:rFonts w:eastAsia="CG Omega" w:cs="Arial"/>
-          <w:lang w:val="en-US"/>
-        </w:rPr>
-        <w:t xml:space="preserve">e viewers and potential buyers are involved in the creation process: only when they </w:t>
+        <w:t xml:space="preserve">be purchased as a one-off. In addition, the viewers and potential buyers are involved in the creation process: only when they </w:t>
       </w:r>
       <w:r>
         <w:rPr>
@@ -725,14 +522,7 @@
           <w:rFonts w:eastAsia="CG Omega" w:cs="Arial"/>
           <w:lang w:val="en-US"/>
         </w:rPr>
-        <w:t xml:space="preserve"> digital Ethereum wallet. In addition to the digital frame, which is unique, part of</w:t>
-      </w:r>
-      <w:r>
-        <w:rPr>
-          <w:rFonts w:eastAsia="CG Omega" w:cs="Arial"/>
-          <w:lang w:val="en-US"/>
-        </w:rPr>
-        <w:t xml:space="preserve"> the purchased NFT </w:t>
+        <w:t xml:space="preserve"> digital Ethereum wallet. In addition to the digital frame, which is unique, part of the purchased NFT </w:t>
       </w:r>
       <w:r>
         <w:rPr>
@@ -842,14 +632,7 @@
           <w:rFonts w:eastAsia="CG Omega" w:cs="Arial"/>
           <w:lang w:val="en-US"/>
         </w:rPr>
-        <w:t xml:space="preserve"> in Frankfurt </w:t>
-      </w:r>
-      <w:r>
-        <w:rPr>
-          <w:rFonts w:eastAsia="CG Omega" w:cs="Arial"/>
-          <w:lang w:val="en-US"/>
-        </w:rPr>
-        <w:t>am Main</w:t>
+        <w:t xml:space="preserve"> in Frankfurt am Main</w:t>
       </w:r>
       <w:r>
         <w:rPr>
@@ -879,29 +662,32 @@
         </w:rPr>
         <w:t xml:space="preserve">the clips can be viewed on the website </w:t>
       </w:r>
-      <w:hyperlink r:id="rId7">
-        <w:r>
-          <w:rPr>
-            <w:rFonts w:eastAsia="CG Omega" w:cs="Arial"/>
-            <w:lang w:val="en-US"/>
-          </w:rPr>
-          <w:t>www.fairytalesandconspira</w:t>
-        </w:r>
-        <w:r>
-          <w:rPr>
-            <w:rFonts w:eastAsia="CG Omega" w:cs="Arial"/>
-            <w:lang w:val="en-US"/>
-          </w:rPr>
-          <w:t>c</w:t>
-        </w:r>
-        <w:r>
-          <w:rPr>
-            <w:rFonts w:eastAsia="CG Omega" w:cs="Arial"/>
-            <w:lang w:val="en-US"/>
-          </w:rPr>
-          <w:t>ies.art</w:t>
-        </w:r>
-      </w:hyperlink>
+      <w:r>
+        <w:fldChar w:fldCharType="begin"/>
+      </w:r>
+      <w:r>
+        <w:rPr>
+          <w:lang w:val="en-US"/>
+        </w:rPr>
+        <w:instrText xml:space="preserve"> HYPERLINK "http://www.fairytalesandconspiracies.art" \h </w:instrText>
+      </w:r>
+      <w:r>
+        <w:fldChar w:fldCharType="separate"/>
+      </w:r>
+      <w:r>
+        <w:rPr>
+          <w:rFonts w:eastAsia="CG Omega" w:cs="Arial"/>
+          <w:lang w:val="en-US"/>
+        </w:rPr>
+        <w:t>www.fairytalesandconspiracies.art</w:t>
+      </w:r>
+      <w:r>
+        <w:rPr>
+          <w:rFonts w:eastAsia="CG Omega" w:cs="Arial"/>
+          <w:lang w:val="en-US"/>
+        </w:rPr>
+        <w:fldChar w:fldCharType="end"/>
+      </w:r>
       <w:r>
         <w:rPr>
           <w:rFonts w:eastAsia="CG Omega" w:cs="Arial"/>
@@ -925,14 +711,7 @@
           <w:rFonts w:eastAsia="CG Omega" w:cs="Arial"/>
           <w:lang w:val="en-US"/>
         </w:rPr>
-        <w:t>The price per NFT will be denominated in the crypt</w:t>
-      </w:r>
-      <w:r>
-        <w:rPr>
-          <w:rFonts w:eastAsia="CG Omega" w:cs="Arial"/>
-          <w:lang w:val="en-US"/>
-        </w:rPr>
-        <w:t xml:space="preserve">ocurrency ETH and will be in the three-digit euro range. Payment is possible both directly via the Ethereum blockchain in ETH and by credit card in euros or </w:t>
+        <w:t xml:space="preserve">The price per NFT will be denominated in the cryptocurrency ETH and will be in the three-digit euro range. Payment is possible both directly via the Ethereum blockchain in ETH and by credit card in euros or </w:t>
       </w:r>
       <w:r>
         <w:rPr>
@@ -967,6 +746,14 @@
           <w:i/>
           <w:lang w:val="en-US"/>
         </w:rPr>
+        <w:t xml:space="preserve">approximately </w:t>
+      </w:r>
+      <w:r>
+        <w:rPr>
+          <w:rFonts w:eastAsia="CG Omega" w:cs="Arial"/>
+          <w:i/>
+          <w:lang w:val="en-US"/>
+        </w:rPr>
         <w:t>3</w:t>
       </w:r>
       <w:r>
@@ -1016,6 +803,130 @@
           <w:lang w:val="en-US"/>
         </w:rPr>
         <w:t>(without spaces)</w:t>
+      </w:r>
+    </w:p>
+    <w:p>
+      <w:pPr>
+        <w:spacing w:line="360" w:lineRule="auto"/>
+        <w:ind w:right="-45"/>
+        <w:rPr>
+          <w:lang w:val="en-US"/>
+        </w:rPr>
+      </w:pPr>
+      <w:r>
+        <w:rPr>
+          <w:lang w:val="en-US"/>
+        </w:rPr>
+        <w:t xml:space="preserve">Website: </w:t>
+      </w:r>
+      <w:r>
+        <w:fldChar w:fldCharType="begin"/>
+      </w:r>
+      <w:r>
+        <w:rPr>
+          <w:lang w:val="en-US"/>
+        </w:rPr>
+        <w:instrText xml:space="preserve"> HYPERLINK "http://www.fairytalesandconspiracies.art" </w:instrText>
+      </w:r>
+      <w:r>
+        <w:fldChar w:fldCharType="separate"/>
+      </w:r>
+      <w:r>
+        <w:rPr>
+          <w:rStyle w:val="Hyperlink"/>
+          <w:rFonts w:eastAsia="CG Omega" w:cs="Arial"/>
+          <w:lang w:val="en-US"/>
+        </w:rPr>
+        <w:t>www.fairytalesandconspiracies.art</w:t>
+      </w:r>
+      <w:r>
+        <w:rPr>
+          <w:rStyle w:val="Hyperlink"/>
+          <w:rFonts w:eastAsia="CG Omega" w:cs="Arial"/>
+          <w:lang w:val="en-US"/>
+        </w:rPr>
+        <w:fldChar w:fldCharType="end"/>
+      </w:r>
+    </w:p>
+    <w:p>
+      <w:pPr>
+        <w:spacing w:after="480" w:line="360" w:lineRule="auto"/>
+        <w:ind w:right="-45"/>
+        <w:rPr>
+          <w:rFonts w:eastAsia="CG Omega" w:cs="Arial"/>
+          <w:iCs/>
+          <w:lang w:val="en-US"/>
+        </w:rPr>
+      </w:pPr>
+      <w:r>
+        <w:rPr>
+          <w:rFonts w:eastAsia="CG Omega" w:cs="Arial"/>
+          <w:iCs/>
+          <w:lang w:val="en-US"/>
+        </w:rPr>
+        <w:t>Twitter: @fairytalesandc</w:t>
+      </w:r>
+      <w:r>
+        <w:rPr>
+          <w:rFonts w:eastAsia="CG Omega" w:cs="Arial"/>
+          <w:iCs/>
+          <w:lang w:val="en-US"/>
+        </w:rPr>
+        <w:t xml:space="preserve"> (</w:t>
+      </w:r>
+      <w:r>
+        <w:fldChar w:fldCharType="begin"/>
+      </w:r>
+      <w:r>
+        <w:rPr>
+          <w:lang w:val="en-US"/>
+        </w:rPr>
+        <w:instrText xml:space="preserve"> HYPERLINK "https://twitter.com/fairytalesandc" </w:instrText>
+      </w:r>
+      <w:r>
+        <w:fldChar w:fldCharType="separate"/>
+      </w:r>
+      <w:r>
+        <w:rPr>
+          <w:rStyle w:val="Hyperlink"/>
+          <w:rFonts w:eastAsia="CG Omega" w:cs="Arial"/>
+          <w:iCs/>
+          <w:lang w:val="en-US"/>
+        </w:rPr>
+        <w:t>https://twitter.com/fairytalesandc</w:t>
+      </w:r>
+      <w:r>
+        <w:rPr>
+          <w:rStyle w:val="Hyperlink"/>
+          <w:rFonts w:eastAsia="CG Omega" w:cs="Arial"/>
+          <w:iCs/>
+          <w:lang w:val="en-US"/>
+        </w:rPr>
+        <w:fldChar w:fldCharType="end"/>
+      </w:r>
+      <w:r>
+        <w:rPr>
+          <w:rFonts w:eastAsia="CG Omega" w:cs="Arial"/>
+          <w:iCs/>
+          <w:lang w:val="en-US"/>
+        </w:rPr>
+        <w:t>)</w:t>
+      </w:r>
+    </w:p>
+    <w:p>
+      <w:pPr>
+        <w:spacing w:after="160" w:line="259" w:lineRule="auto"/>
+        <w:rPr>
+          <w:rFonts w:eastAsia="CG Omega" w:cs="Arial"/>
+          <w:lang w:val="en-US"/>
+        </w:rPr>
+      </w:pPr>
+      <w:r>
+        <w:rPr>
+          <w:rFonts w:eastAsia="CG Omega" w:cs="Arial"/>
+          <w:lang w:val="en-US"/>
+        </w:rPr>
+        <w:br w:type="page"/>
       </w:r>
     </w:p>
     <w:p>
@@ -1033,6 +944,7 @@
           <w:rFonts w:eastAsia="CG Omega" w:cs="Arial"/>
           <w:lang w:val="en-US"/>
         </w:rPr>
+        <w:lastRenderedPageBreak/>
         <w:t xml:space="preserve">Professor Tobias </w:t>
       </w:r>
       <w:proofErr w:type="spellStart"/>
@@ -1049,14 +961,7 @@
           <w:rFonts w:eastAsia="CG Omega" w:cs="Arial"/>
           <w:lang w:val="en-US"/>
         </w:rPr>
-        <w:t xml:space="preserve"> is happy to </w:t>
-      </w:r>
-      <w:r>
-        <w:rPr>
-          <w:rFonts w:eastAsia="CG Omega" w:cs="Arial"/>
-          <w:lang w:val="en-US"/>
-        </w:rPr>
-        <w:t xml:space="preserve">answer questions about his work "Fairytales &amp; Conspiracies". To arrange an interview, </w:t>
+        <w:t xml:space="preserve"> is happy to answer questions about his work "Fairytales &amp; Conspiracies". To arrange an interview, </w:t>
       </w:r>
       <w:r>
         <w:rPr>
@@ -1070,14 +975,7 @@
           <w:rFonts w:eastAsia="CG Omega" w:cs="Arial"/>
           <w:lang w:val="en-US"/>
         </w:rPr>
-        <w:t xml:space="preserve">email to </w:t>
-      </w:r>
-      <w:r>
-        <w:rPr>
-          <w:rFonts w:eastAsia="CG Omega" w:cs="Arial"/>
-          <w:lang w:val="en-US"/>
-        </w:rPr>
-        <w:t>michael.schwengers@krakom.de.</w:t>
+        <w:t>email to michael.schwengers@krakom.de.</w:t>
       </w:r>
     </w:p>
     <w:p>
@@ -1095,14 +993,7 @@
           <w:rFonts w:eastAsia="CG Omega" w:cs="Arial"/>
           <w:lang w:val="en-US"/>
         </w:rPr>
-        <w:t>The stock agency action press AG (Frankfurt am Main) is the publisher of the first five tokenization projects design</w:t>
-      </w:r>
-      <w:r>
-        <w:rPr>
-          <w:rFonts w:eastAsia="CG Omega" w:cs="Arial"/>
-          <w:lang w:val="en-US"/>
-        </w:rPr>
-        <w:t xml:space="preserve">ed and curated by Tobias </w:t>
+        <w:t xml:space="preserve">The stock agency action press AG (Frankfurt am Main) is the publisher of the first five tokenization projects designed and curated by Tobias </w:t>
       </w:r>
       <w:proofErr w:type="spellStart"/>
       <w:r>
@@ -1121,6 +1012,40 @@
         <w:t xml:space="preserve">. </w:t>
       </w:r>
     </w:p>
+    <w:p>
+      <w:pPr>
+        <w:spacing w:after="480" w:line="360" w:lineRule="auto"/>
+        <w:ind w:right="-45"/>
+        <w:jc w:val="both"/>
+        <w:rPr>
+          <w:rFonts w:eastAsia="CG Omega" w:cs="Arial"/>
+          <w:lang w:val="en-US"/>
+        </w:rPr>
+      </w:pPr>
+      <w:bookmarkStart w:id="0" w:name="_Hlk113540498"/>
+      <w:r>
+        <w:rPr>
+          <w:rFonts w:eastAsia="CG Omega" w:cs="Arial"/>
+          <w:lang w:val="en-US"/>
+        </w:rPr>
+        <w:t>All information about the project as well as image material can be found under the preview link www.fairytalesandconspiracies.art/press. Here you can log in with the password "</w:t>
+      </w:r>
+      <w:r>
+        <w:rPr>
+          <w:rFonts w:eastAsia="CG Omega" w:cs="Arial"/>
+          <w:lang w:val="en-US"/>
+        </w:rPr>
+        <w:t>f1i18y</w:t>
+      </w:r>
+      <w:r>
+        <w:rPr>
+          <w:rFonts w:eastAsia="CG Omega" w:cs="Arial"/>
+          <w:lang w:val="en-US"/>
+        </w:rPr>
+        <w:t>".</w:t>
+      </w:r>
+    </w:p>
+    <w:bookmarkEnd w:id="0"/>
     <w:p>
       <w:pPr>
         <w:spacing w:after="240" w:line="360" w:lineRule="auto"/>
@@ -1128,33 +1053,120 @@
         <w:jc w:val="both"/>
         <w:rPr>
           <w:rFonts w:eastAsia="CG Omega" w:cs="Arial"/>
-          <w:lang w:val="en-US"/>
-        </w:rPr>
-      </w:pPr>
-      <w:bookmarkStart w:id="0" w:name="_Hlk113540498"/>
-      <w:r>
-        <w:rPr>
-          <w:rFonts w:eastAsia="CG Omega" w:cs="Arial"/>
-          <w:lang w:val="en-US"/>
-        </w:rPr>
-        <w:t>All information about the project as well as image material can be found under the preview link www.fairytalesandconspiracies.art/press. Here you can log in with the password "</w:t>
-      </w:r>
-      <w:r>
-        <w:rPr>
-          <w:rFonts w:eastAsia="CG Omega" w:cs="Arial"/>
-          <w:lang w:val="en-US"/>
-        </w:rPr>
-        <w:t>f1i18y</w:t>
-      </w:r>
-      <w:r>
-        <w:rPr>
-          <w:rFonts w:eastAsia="CG Omega" w:cs="Arial"/>
-          <w:lang w:val="en-US"/>
-        </w:rPr>
-        <w:t>".</w:t>
-      </w:r>
-    </w:p>
-    <w:bookmarkEnd w:id="0"/>
+          <w:b/>
+          <w:lang w:val="en-US"/>
+        </w:rPr>
+      </w:pPr>
+      <w:r>
+        <w:rPr>
+          <w:rFonts w:eastAsia="CG Omega" w:cs="Arial"/>
+          <w:b/>
+          <w:lang w:val="en-US"/>
+        </w:rPr>
+        <w:t xml:space="preserve">Media </w:t>
+      </w:r>
+      <w:r>
+        <w:rPr>
+          <w:rFonts w:eastAsia="CG Omega" w:cs="Arial"/>
+          <w:b/>
+          <w:lang w:val="en-US"/>
+        </w:rPr>
+        <w:t xml:space="preserve">Contact </w:t>
+      </w:r>
+    </w:p>
+    <w:p>
+      <w:pPr>
+        <w:spacing w:line="360" w:lineRule="auto"/>
+        <w:ind w:right="-46"/>
+        <w:jc w:val="both"/>
+        <w:rPr>
+          <w:rFonts w:eastAsia="CG Omega" w:cs="Arial"/>
+          <w:lang w:val="en-US"/>
+        </w:rPr>
+      </w:pPr>
+      <w:r>
+        <w:rPr>
+          <w:rFonts w:eastAsia="CG Omega" w:cs="Arial"/>
+          <w:lang w:val="en-US"/>
+        </w:rPr>
+        <w:t>krakom | Agency for Public Relations</w:t>
+      </w:r>
+    </w:p>
+    <w:p>
+      <w:pPr>
+        <w:spacing w:line="360" w:lineRule="auto"/>
+        <w:ind w:right="-46"/>
+        <w:jc w:val="both"/>
+        <w:rPr>
+          <w:rFonts w:eastAsia="CG Omega" w:cs="Arial"/>
+          <w:lang w:val="en-US"/>
+        </w:rPr>
+      </w:pPr>
+      <w:r>
+        <w:rPr>
+          <w:rFonts w:eastAsia="CG Omega" w:cs="Arial"/>
+          <w:lang w:val="en-US"/>
+        </w:rPr>
+        <w:t>Michael Schwengers</w:t>
+      </w:r>
+    </w:p>
+    <w:p>
+      <w:pPr>
+        <w:spacing w:line="360" w:lineRule="auto"/>
+        <w:ind w:right="-46"/>
+        <w:jc w:val="both"/>
+        <w:rPr>
+          <w:rFonts w:eastAsia="CG Omega" w:cs="Arial"/>
+          <w:lang w:val="en-US"/>
+        </w:rPr>
+      </w:pPr>
+      <w:r>
+        <w:rPr>
+          <w:rFonts w:eastAsia="CG Omega" w:cs="Arial"/>
+          <w:lang w:val="en-US"/>
+        </w:rPr>
+        <w:t>+49 171 5428533</w:t>
+      </w:r>
+    </w:p>
+    <w:p>
+      <w:pPr>
+        <w:spacing w:after="480" w:line="360" w:lineRule="auto"/>
+        <w:ind w:right="-45"/>
+        <w:jc w:val="both"/>
+        <w:rPr>
+          <w:rFonts w:eastAsia="CG Omega" w:cs="Arial"/>
+          <w:lang w:val="en-US"/>
+        </w:rPr>
+      </w:pPr>
+      <w:r>
+        <w:fldChar w:fldCharType="begin"/>
+      </w:r>
+      <w:r>
+        <w:rPr>
+          <w:lang w:val="en-US"/>
+        </w:rPr>
+        <w:instrText xml:space="preserve"> HYPERLINK "mailto:michael.schwengers@krakom.de" </w:instrText>
+      </w:r>
+      <w:r>
+        <w:fldChar w:fldCharType="separate"/>
+      </w:r>
+      <w:r>
+        <w:rPr>
+          <w:rStyle w:val="Hyperlink"/>
+          <w:rFonts w:eastAsia="CG Omega" w:cs="Arial"/>
+          <w:lang w:val="en-US"/>
+        </w:rPr>
+        <w:t>michael.schwengers@krakom.de</w:t>
+      </w:r>
+      <w:r>
+        <w:rPr>
+          <w:rStyle w:val="Hyperlink"/>
+          <w:rFonts w:eastAsia="CG Omega" w:cs="Arial"/>
+          <w:lang w:val="en-US"/>
+        </w:rPr>
+        <w:fldChar w:fldCharType="end"/>
+      </w:r>
+    </w:p>
     <w:p>
       <w:pPr>
         <w:spacing w:after="240" w:line="360" w:lineRule="auto"/>
@@ -1166,6 +1178,124 @@
           <w:lang w:val="en-US"/>
         </w:rPr>
       </w:pPr>
+      <w:r>
+        <w:rPr>
+          <w:rFonts w:eastAsia="CG Omega" w:cs="Arial"/>
+          <w:b/>
+          <w:lang w:val="en-US"/>
+        </w:rPr>
+        <w:t xml:space="preserve">About Professor Tobias </w:t>
+      </w:r>
+      <w:proofErr w:type="spellStart"/>
+      <w:r>
+        <w:rPr>
+          <w:rFonts w:eastAsia="CG Omega" w:cs="Arial"/>
+          <w:b/>
+          <w:lang w:val="en-US"/>
+        </w:rPr>
+        <w:t>Rehberger</w:t>
+      </w:r>
+      <w:proofErr w:type="spellEnd"/>
+    </w:p>
+    <w:p>
+      <w:pPr>
+        <w:spacing w:after="480" w:line="360" w:lineRule="auto"/>
+        <w:ind w:right="-45"/>
+        <w:jc w:val="both"/>
+        <w:rPr>
+          <w:rFonts w:eastAsia="CG Omega" w:cs="Arial"/>
+          <w:lang w:val="en-US"/>
+        </w:rPr>
+      </w:pPr>
+      <w:r>
+        <w:rPr>
+          <w:rFonts w:eastAsia="CG Omega" w:cs="Arial"/>
+          <w:lang w:val="en-US"/>
+        </w:rPr>
+        <w:t xml:space="preserve">Tobias </w:t>
+      </w:r>
+      <w:proofErr w:type="spellStart"/>
+      <w:r>
+        <w:rPr>
+          <w:rFonts w:eastAsia="CG Omega" w:cs="Arial"/>
+          <w:lang w:val="en-US"/>
+        </w:rPr>
+        <w:t>Rehberger</w:t>
+      </w:r>
+      <w:proofErr w:type="spellEnd"/>
+      <w:r>
+        <w:rPr>
+          <w:rFonts w:eastAsia="CG Omega" w:cs="Arial"/>
+          <w:lang w:val="en-US"/>
+        </w:rPr>
+        <w:t xml:space="preserve"> (Esslingen, 1966, lives and works in Frankfurt am Main) is one of the most outstanding contemporary German artists of world renown. Since 2001 he has been a professor at the </w:t>
+      </w:r>
+      <w:proofErr w:type="spellStart"/>
+      <w:r>
+        <w:rPr>
+          <w:rFonts w:eastAsia="CG Omega" w:cs="Arial"/>
+          <w:lang w:val="en-US"/>
+        </w:rPr>
+        <w:t>Städelschule</w:t>
+      </w:r>
+      <w:proofErr w:type="spellEnd"/>
+      <w:r>
+        <w:rPr>
+          <w:rFonts w:eastAsia="CG Omega" w:cs="Arial"/>
+          <w:lang w:val="en-US"/>
+        </w:rPr>
+        <w:t xml:space="preserve">, one of Europe's most prestigious colleges of fine arts. For more than 30 years, he has been building a consistent body of work in which he subverts artistic ideals such as genius and authenticity. Using strategies from many other fields and disciplines, Tobias </w:t>
+      </w:r>
+      <w:proofErr w:type="spellStart"/>
+      <w:r>
+        <w:rPr>
+          <w:rFonts w:eastAsia="CG Omega" w:cs="Arial"/>
+          <w:lang w:val="en-US"/>
+        </w:rPr>
+        <w:t>Rehberger</w:t>
+      </w:r>
+      <w:proofErr w:type="spellEnd"/>
+      <w:r>
+        <w:rPr>
+          <w:rFonts w:eastAsia="CG Omega" w:cs="Arial"/>
+          <w:lang w:val="en-US"/>
+        </w:rPr>
+        <w:t xml:space="preserve"> questions the meaning of art and the future possibilities of art production. The objects he creates are versatile and can always be adapted to the context in which they are to function. In this way, </w:t>
+      </w:r>
+      <w:proofErr w:type="spellStart"/>
+      <w:r>
+        <w:rPr>
+          <w:rFonts w:eastAsia="CG Omega" w:cs="Arial"/>
+          <w:lang w:val="en-US"/>
+        </w:rPr>
+        <w:t>Rehberger's</w:t>
+      </w:r>
+      <w:proofErr w:type="spellEnd"/>
+      <w:r>
+        <w:rPr>
+          <w:rFonts w:eastAsia="CG Omega" w:cs="Arial"/>
+          <w:lang w:val="en-US"/>
+        </w:rPr>
+        <w:t xml:space="preserve"> work develops into an unpredictable and playful whirlpool of shapes and colors.</w:t>
+      </w:r>
+    </w:p>
+    <w:p>
+      <w:pPr>
+        <w:spacing w:after="160" w:line="259" w:lineRule="auto"/>
+        <w:rPr>
+          <w:rFonts w:eastAsia="CG Omega" w:cs="Arial"/>
+          <w:b/>
+          <w:lang w:val="en-US"/>
+        </w:rPr>
+      </w:pPr>
+      <w:r>
+        <w:rPr>
+          <w:rFonts w:eastAsia="CG Omega" w:cs="Arial"/>
+          <w:b/>
+          <w:lang w:val="en-US"/>
+        </w:rPr>
+        <w:br w:type="page"/>
+      </w:r>
     </w:p>
     <w:p>
       <w:pPr>
@@ -1178,15 +1308,37 @@
           <w:lang w:val="en-US"/>
         </w:rPr>
       </w:pPr>
+      <w:r>
+        <w:rPr>
+          <w:rFonts w:eastAsia="CG Omega" w:cs="Arial"/>
+          <w:b/>
+          <w:lang w:val="en-US"/>
+        </w:rPr>
+        <w:lastRenderedPageBreak/>
+        <w:t xml:space="preserve">Current exhibitions by Professor Tobias </w:t>
+      </w:r>
+      <w:proofErr w:type="spellStart"/>
+      <w:r>
+        <w:rPr>
+          <w:rFonts w:eastAsia="CG Omega" w:cs="Arial"/>
+          <w:b/>
+          <w:lang w:val="en-US"/>
+        </w:rPr>
+        <w:t>Rehberger</w:t>
+      </w:r>
+      <w:proofErr w:type="spellEnd"/>
     </w:p>
     <w:p>
       <w:pPr>
         <w:spacing w:after="240" w:line="360" w:lineRule="auto"/>
-        <w:ind w:right="-46"/>
+        <w:ind w:right="-45"/>
         <w:jc w:val="both"/>
         <w:rPr>
           <w:rFonts w:eastAsia="CG Omega" w:cs="Arial"/>
           <w:b/>
+          <w:bCs/>
+          <w:color w:val="000000"/>
+          <w:szCs w:val="22"/>
           <w:lang w:val="en-US"/>
         </w:rPr>
       </w:pPr>
@@ -1194,149 +1346,982 @@
         <w:rPr>
           <w:rFonts w:eastAsia="CG Omega" w:cs="Arial"/>
           <w:b/>
+          <w:bCs/>
+          <w:color w:val="000000"/>
+          <w:szCs w:val="22"/>
+          <w:lang w:val="en-US"/>
+        </w:rPr>
+        <w:t>Solo Shows:</w:t>
+      </w:r>
+    </w:p>
+    <w:p>
+      <w:pPr>
+        <w:spacing w:before="120" w:line="360" w:lineRule="auto"/>
+        <w:ind w:right="-45"/>
+        <w:jc w:val="both"/>
+        <w:rPr>
+          <w:rFonts w:eastAsia="CG Omega" w:cs="Arial"/>
+          <w:color w:val="000000"/>
+          <w:szCs w:val="22"/>
+          <w:lang w:val="en-US"/>
+        </w:rPr>
+      </w:pPr>
+      <w:r>
+        <w:rPr>
+          <w:rFonts w:eastAsia="CG Omega" w:cs="Arial"/>
+          <w:color w:val="000000"/>
+          <w:szCs w:val="22"/>
+          <w:lang w:val="en-US"/>
+        </w:rPr>
+        <w:t>“</w:t>
+      </w:r>
+      <w:r>
+        <w:rPr>
+          <w:rFonts w:eastAsia="CG Omega" w:cs="Arial"/>
+          <w:color w:val="000000"/>
+          <w:szCs w:val="22"/>
+          <w:lang w:val="en-US"/>
+        </w:rPr>
+        <w:t xml:space="preserve">I am me (except when I </w:t>
+      </w:r>
+      <w:proofErr w:type="gramStart"/>
+      <w:r>
+        <w:rPr>
+          <w:rFonts w:eastAsia="CG Omega" w:cs="Arial"/>
+          <w:color w:val="000000"/>
+          <w:szCs w:val="22"/>
+          <w:lang w:val="en-US"/>
+        </w:rPr>
+        <w:t>pretend</w:t>
+      </w:r>
+      <w:proofErr w:type="gramEnd"/>
+      <w:r>
+        <w:rPr>
+          <w:rFonts w:eastAsia="CG Omega" w:cs="Arial"/>
+          <w:color w:val="000000"/>
+          <w:szCs w:val="22"/>
+          <w:lang w:val="en-US"/>
+        </w:rPr>
+        <w:t xml:space="preserve"> I am her)</w:t>
+      </w:r>
+      <w:r>
+        <w:rPr>
+          <w:rFonts w:eastAsia="CG Omega" w:cs="Arial"/>
+          <w:color w:val="000000"/>
+          <w:szCs w:val="22"/>
+          <w:lang w:val="en-US"/>
+        </w:rPr>
+        <w:t>”</w:t>
+      </w:r>
+    </w:p>
+    <w:p>
+      <w:pPr>
+        <w:spacing w:line="360" w:lineRule="auto"/>
+        <w:ind w:right="-45"/>
+        <w:jc w:val="both"/>
+        <w:rPr>
+          <w:rFonts w:eastAsia="CG Omega" w:cs="Arial"/>
+          <w:color w:val="000000"/>
+          <w:szCs w:val="22"/>
+          <w:lang w:val="en-US"/>
+        </w:rPr>
+      </w:pPr>
+      <w:r>
+        <w:rPr>
+          <w:rFonts w:eastAsia="CG Omega" w:cs="Arial"/>
+          <w:color w:val="000000"/>
+          <w:szCs w:val="22"/>
+          <w:lang w:val="en-US"/>
+        </w:rPr>
+        <w:t>Galleria Continua Beijing</w:t>
+      </w:r>
+    </w:p>
+    <w:p>
+      <w:pPr>
+        <w:spacing w:after="240" w:line="360" w:lineRule="auto"/>
+        <w:ind w:right="-45"/>
+        <w:jc w:val="both"/>
+        <w:rPr>
+          <w:rFonts w:eastAsia="CG Omega" w:cs="Arial"/>
+          <w:color w:val="000000"/>
+          <w:szCs w:val="22"/>
+          <w:lang w:val="en-US"/>
+        </w:rPr>
+      </w:pPr>
+      <w:r>
+        <w:rPr>
+          <w:rFonts w:eastAsia="CG Omega" w:cs="Arial"/>
+          <w:color w:val="000000"/>
+          <w:szCs w:val="22"/>
+          <w:lang w:val="en-US"/>
+        </w:rPr>
+        <w:t>Until January 20, 2023</w:t>
+      </w:r>
+    </w:p>
+    <w:p>
+      <w:pPr>
+        <w:spacing w:line="360" w:lineRule="auto"/>
+        <w:ind w:right="-45"/>
+        <w:jc w:val="both"/>
+        <w:rPr>
+          <w:rFonts w:eastAsia="CG Omega" w:cs="Arial"/>
+          <w:color w:val="000000"/>
+          <w:szCs w:val="22"/>
+          <w:lang w:val="en-US"/>
+        </w:rPr>
+      </w:pPr>
+      <w:r>
+        <w:rPr>
+          <w:rFonts w:eastAsia="CG Omega" w:cs="Arial"/>
+          <w:color w:val="000000"/>
+          <w:szCs w:val="22"/>
+          <w:lang w:val="en-US"/>
+        </w:rPr>
+        <w:t>“</w:t>
+      </w:r>
+      <w:r>
+        <w:rPr>
+          <w:rFonts w:eastAsia="CG Omega" w:cs="Arial"/>
+          <w:color w:val="000000"/>
+          <w:szCs w:val="22"/>
+          <w:lang w:val="en-US"/>
+        </w:rPr>
+        <w:t xml:space="preserve">Tobias </w:t>
+      </w:r>
+      <w:proofErr w:type="spellStart"/>
+      <w:r>
+        <w:rPr>
+          <w:rFonts w:eastAsia="CG Omega" w:cs="Arial"/>
+          <w:color w:val="000000"/>
+          <w:szCs w:val="22"/>
+          <w:lang w:val="en-US"/>
+        </w:rPr>
+        <w:t>Rehberger</w:t>
+      </w:r>
+      <w:proofErr w:type="spellEnd"/>
+      <w:r>
+        <w:rPr>
+          <w:rFonts w:eastAsia="CG Omega" w:cs="Arial"/>
+          <w:color w:val="000000"/>
+          <w:szCs w:val="22"/>
+          <w:lang w:val="en-US"/>
+        </w:rPr>
+        <w:t>”</w:t>
+      </w:r>
+    </w:p>
+    <w:p>
+      <w:pPr>
+        <w:spacing w:line="360" w:lineRule="auto"/>
+        <w:ind w:right="-45"/>
+        <w:jc w:val="both"/>
+        <w:rPr>
+          <w:rFonts w:eastAsia="CG Omega" w:cs="Arial"/>
+          <w:color w:val="000000"/>
+          <w:szCs w:val="22"/>
+          <w:lang w:val="en-US"/>
+        </w:rPr>
+      </w:pPr>
+      <w:proofErr w:type="spellStart"/>
+      <w:r>
+        <w:rPr>
+          <w:rFonts w:eastAsia="CG Omega" w:cs="Arial"/>
+          <w:color w:val="000000"/>
+          <w:szCs w:val="22"/>
+          <w:lang w:val="en-US"/>
+        </w:rPr>
+        <w:t>Yuelai</w:t>
+      </w:r>
+      <w:proofErr w:type="spellEnd"/>
+      <w:r>
+        <w:rPr>
+          <w:rFonts w:eastAsia="CG Omega" w:cs="Arial"/>
+          <w:color w:val="000000"/>
+          <w:szCs w:val="22"/>
+          <w:lang w:val="en-US"/>
+        </w:rPr>
+        <w:t xml:space="preserve"> Art </w:t>
+      </w:r>
+      <w:proofErr w:type="spellStart"/>
+      <w:r>
+        <w:rPr>
+          <w:rFonts w:eastAsia="CG Omega" w:cs="Arial"/>
+          <w:color w:val="000000"/>
+          <w:szCs w:val="22"/>
+          <w:lang w:val="en-US"/>
+        </w:rPr>
+        <w:t>Musuem</w:t>
+      </w:r>
+      <w:proofErr w:type="spellEnd"/>
+      <w:r>
+        <w:rPr>
+          <w:rFonts w:eastAsia="CG Omega" w:cs="Arial"/>
+          <w:color w:val="000000"/>
+          <w:szCs w:val="22"/>
+          <w:lang w:val="en-US"/>
+        </w:rPr>
+        <w:t>, Chongqing, China</w:t>
+      </w:r>
+    </w:p>
+    <w:p>
+      <w:pPr>
+        <w:spacing w:after="240" w:line="360" w:lineRule="auto"/>
+        <w:ind w:right="-45"/>
+        <w:jc w:val="both"/>
+        <w:rPr>
+          <w:rFonts w:eastAsia="CG Omega" w:cs="Arial"/>
+          <w:color w:val="000000"/>
+          <w:szCs w:val="22"/>
+          <w:lang w:val="en-US"/>
+        </w:rPr>
+      </w:pPr>
+      <w:r>
+        <w:rPr>
+          <w:rFonts w:eastAsia="CG Omega" w:cs="Arial"/>
+          <w:color w:val="000000"/>
+          <w:szCs w:val="22"/>
+          <w:lang w:val="en-US"/>
+        </w:rPr>
+        <w:t>O</w:t>
+      </w:r>
+      <w:r>
+        <w:rPr>
+          <w:rFonts w:eastAsia="CG Omega" w:cs="Arial"/>
+          <w:color w:val="000000"/>
+          <w:szCs w:val="22"/>
+          <w:lang w:val="en-US"/>
+        </w:rPr>
+        <w:t>pening October 28, 2022</w:t>
+      </w:r>
+    </w:p>
+    <w:p>
+      <w:pPr>
+        <w:spacing w:after="240" w:line="360" w:lineRule="auto"/>
+        <w:ind w:right="-45"/>
+        <w:jc w:val="both"/>
+        <w:rPr>
+          <w:rFonts w:eastAsia="CG Omega" w:cs="Arial"/>
+          <w:b/>
+          <w:bCs/>
+          <w:color w:val="000000"/>
+          <w:szCs w:val="22"/>
+          <w:lang w:val="en-US"/>
+        </w:rPr>
+      </w:pPr>
+      <w:r>
+        <w:rPr>
+          <w:rFonts w:eastAsia="CG Omega" w:cs="Arial"/>
+          <w:b/>
+          <w:bCs/>
+          <w:color w:val="000000"/>
+          <w:szCs w:val="22"/>
+          <w:lang w:val="en-US"/>
+        </w:rPr>
+        <w:t>Group Shows:</w:t>
+      </w:r>
+    </w:p>
+    <w:p>
+      <w:pPr>
+        <w:spacing w:before="120" w:line="360" w:lineRule="auto"/>
+        <w:ind w:right="-45"/>
+        <w:jc w:val="both"/>
+        <w:rPr>
+          <w:rFonts w:eastAsia="CG Omega" w:cs="Arial"/>
+          <w:color w:val="000000"/>
+          <w:szCs w:val="22"/>
+          <w:lang w:val="en-US"/>
+        </w:rPr>
+      </w:pPr>
+      <w:r>
+        <w:rPr>
+          <w:rFonts w:eastAsia="CG Omega" w:cs="Arial"/>
+          <w:color w:val="000000"/>
+          <w:szCs w:val="22"/>
+          <w:lang w:val="en-US"/>
+        </w:rPr>
+        <w:t>“</w:t>
+      </w:r>
+      <w:r>
+        <w:rPr>
+          <w:rFonts w:eastAsia="CG Omega" w:cs="Arial"/>
+          <w:color w:val="000000"/>
+          <w:szCs w:val="22"/>
+          <w:lang w:val="en-US"/>
+        </w:rPr>
+        <w:t xml:space="preserve">Sven </w:t>
+      </w:r>
+      <w:proofErr w:type="spellStart"/>
+      <w:r>
+        <w:rPr>
+          <w:rFonts w:eastAsia="CG Omega" w:cs="Arial"/>
+          <w:color w:val="000000"/>
+          <w:szCs w:val="22"/>
+          <w:lang w:val="en-US"/>
+        </w:rPr>
+        <w:t>Väth</w:t>
+      </w:r>
+      <w:proofErr w:type="spellEnd"/>
+      <w:r>
+        <w:rPr>
+          <w:rFonts w:eastAsia="CG Omega" w:cs="Arial"/>
+          <w:color w:val="000000"/>
+          <w:szCs w:val="22"/>
+          <w:lang w:val="en-US"/>
+        </w:rPr>
+        <w:t xml:space="preserve"> - It’s easy to tell what saved us from hell</w:t>
+      </w:r>
+      <w:r>
+        <w:rPr>
+          <w:rFonts w:eastAsia="CG Omega" w:cs="Arial"/>
+          <w:color w:val="000000"/>
+          <w:szCs w:val="22"/>
+          <w:lang w:val="en-US"/>
+        </w:rPr>
+        <w:t>”</w:t>
+      </w:r>
+    </w:p>
+    <w:p>
+      <w:pPr>
+        <w:spacing w:line="360" w:lineRule="auto"/>
+        <w:ind w:right="-45"/>
+        <w:jc w:val="both"/>
+        <w:rPr>
+          <w:rFonts w:eastAsia="CG Omega" w:cs="Arial"/>
+          <w:color w:val="000000"/>
+          <w:szCs w:val="22"/>
+          <w:lang w:val="en-US"/>
+        </w:rPr>
+      </w:pPr>
+      <w:proofErr w:type="spellStart"/>
+      <w:r>
+        <w:rPr>
+          <w:rFonts w:eastAsia="CG Omega" w:cs="Arial"/>
+          <w:color w:val="000000"/>
+          <w:szCs w:val="22"/>
+          <w:lang w:val="en-US"/>
+        </w:rPr>
+        <w:t>Momem</w:t>
+      </w:r>
+      <w:proofErr w:type="spellEnd"/>
+      <w:r>
+        <w:rPr>
+          <w:rFonts w:eastAsia="CG Omega" w:cs="Arial"/>
+          <w:color w:val="000000"/>
+          <w:szCs w:val="22"/>
+          <w:lang w:val="en-US"/>
+        </w:rPr>
+        <w:t>, Muse</w:t>
+      </w:r>
+      <w:r>
+        <w:rPr>
+          <w:rFonts w:eastAsia="CG Omega" w:cs="Arial"/>
+          <w:color w:val="000000"/>
+          <w:szCs w:val="22"/>
+          <w:lang w:val="en-US"/>
+        </w:rPr>
+        <w:t>u</w:t>
+      </w:r>
+      <w:r>
+        <w:rPr>
+          <w:rFonts w:eastAsia="CG Omega" w:cs="Arial"/>
+          <w:color w:val="000000"/>
+          <w:szCs w:val="22"/>
+          <w:lang w:val="en-US"/>
+        </w:rPr>
+        <w:t>m of Modern Electronic Music, Frankfur</w:t>
+      </w:r>
+      <w:r>
+        <w:rPr>
+          <w:rFonts w:eastAsia="CG Omega" w:cs="Arial"/>
+          <w:color w:val="000000"/>
+          <w:szCs w:val="22"/>
+          <w:lang w:val="en-US"/>
+        </w:rPr>
+        <w:t>t</w:t>
+      </w:r>
+      <w:r>
+        <w:rPr>
+          <w:rFonts w:eastAsia="CG Omega" w:cs="Arial"/>
+          <w:color w:val="000000"/>
+          <w:szCs w:val="22"/>
+          <w:lang w:val="en-US"/>
+        </w:rPr>
+        <w:t xml:space="preserve"> / Main, Germany</w:t>
+      </w:r>
+    </w:p>
+    <w:p>
+      <w:pPr>
+        <w:spacing w:line="360" w:lineRule="auto"/>
+        <w:ind w:right="-45"/>
+        <w:jc w:val="both"/>
+        <w:rPr>
+          <w:rFonts w:eastAsia="CG Omega" w:cs="Arial"/>
+          <w:color w:val="000000"/>
+          <w:szCs w:val="22"/>
+          <w:lang w:val="en-US"/>
+        </w:rPr>
+      </w:pPr>
+      <w:r>
+        <w:rPr>
+          <w:rFonts w:eastAsia="CG Omega" w:cs="Arial"/>
+          <w:color w:val="000000"/>
+          <w:szCs w:val="22"/>
+          <w:lang w:val="en-US"/>
+        </w:rPr>
+        <w:t>Sp</w:t>
+      </w:r>
+      <w:r>
+        <w:rPr>
+          <w:rFonts w:eastAsia="CG Omega" w:cs="Arial"/>
+          <w:color w:val="000000"/>
+          <w:szCs w:val="22"/>
+          <w:lang w:val="en-US"/>
+        </w:rPr>
+        <w:t xml:space="preserve">atial </w:t>
+      </w:r>
+      <w:r>
+        <w:rPr>
+          <w:rFonts w:eastAsia="CG Omega" w:cs="Arial"/>
+          <w:color w:val="000000"/>
+          <w:szCs w:val="22"/>
+          <w:lang w:val="en-US"/>
+        </w:rPr>
+        <w:t>R</w:t>
+      </w:r>
+      <w:r>
+        <w:rPr>
+          <w:rFonts w:eastAsia="CG Omega" w:cs="Arial"/>
+          <w:color w:val="000000"/>
+          <w:szCs w:val="22"/>
+          <w:lang w:val="en-US"/>
+        </w:rPr>
+        <w:t xml:space="preserve">emix by Tobias </w:t>
+      </w:r>
+      <w:proofErr w:type="spellStart"/>
+      <w:r>
+        <w:rPr>
+          <w:rFonts w:eastAsia="CG Omega" w:cs="Arial"/>
+          <w:color w:val="000000"/>
+          <w:szCs w:val="22"/>
+          <w:lang w:val="en-US"/>
+        </w:rPr>
+        <w:t>Rehberger</w:t>
+      </w:r>
+      <w:proofErr w:type="spellEnd"/>
+    </w:p>
+    <w:p>
+      <w:pPr>
+        <w:spacing w:after="240" w:line="360" w:lineRule="auto"/>
+        <w:ind w:right="-45"/>
+        <w:jc w:val="both"/>
+        <w:rPr>
+          <w:rFonts w:eastAsia="CG Omega" w:cs="Arial"/>
+          <w:color w:val="000000"/>
+          <w:szCs w:val="22"/>
+          <w:lang w:val="en-US"/>
+        </w:rPr>
+      </w:pPr>
+      <w:r>
+        <w:rPr>
+          <w:rFonts w:eastAsia="CG Omega" w:cs="Arial"/>
+          <w:color w:val="000000"/>
+          <w:szCs w:val="22"/>
+          <w:lang w:val="en-US"/>
+        </w:rPr>
+        <w:t>U</w:t>
+      </w:r>
+      <w:r>
+        <w:rPr>
+          <w:rFonts w:eastAsia="CG Omega" w:cs="Arial"/>
+          <w:color w:val="000000"/>
+          <w:szCs w:val="22"/>
+          <w:lang w:val="en-US"/>
+        </w:rPr>
+        <w:t>ntil October 30, 2022</w:t>
+      </w:r>
+    </w:p>
+    <w:p>
+      <w:pPr>
+        <w:spacing w:line="360" w:lineRule="auto"/>
+        <w:ind w:right="-45"/>
+        <w:jc w:val="both"/>
+        <w:rPr>
+          <w:rFonts w:eastAsia="CG Omega" w:cs="Arial"/>
+          <w:color w:val="000000"/>
+          <w:szCs w:val="22"/>
+          <w:lang w:val="en-US"/>
+        </w:rPr>
+      </w:pPr>
+      <w:r>
+        <w:rPr>
+          <w:rFonts w:eastAsia="CG Omega" w:cs="Arial"/>
+          <w:color w:val="000000"/>
+          <w:szCs w:val="22"/>
+          <w:lang w:val="en-US"/>
+        </w:rPr>
+        <w:t>“</w:t>
+      </w:r>
+      <w:r>
+        <w:rPr>
+          <w:rFonts w:eastAsia="CG Omega" w:cs="Arial"/>
+          <w:color w:val="000000"/>
+          <w:szCs w:val="22"/>
+          <w:lang w:val="en-US"/>
+        </w:rPr>
+        <w:t>CRAZY</w:t>
+      </w:r>
+      <w:r>
+        <w:rPr>
+          <w:rFonts w:eastAsia="CG Omega" w:cs="Arial"/>
+          <w:color w:val="000000"/>
+          <w:szCs w:val="22"/>
+          <w:lang w:val="en-US"/>
+        </w:rPr>
+        <w:t>”</w:t>
+      </w:r>
+    </w:p>
+    <w:p>
+      <w:pPr>
+        <w:spacing w:line="360" w:lineRule="auto"/>
+        <w:ind w:right="-45"/>
+        <w:jc w:val="both"/>
+        <w:rPr>
+          <w:rFonts w:eastAsia="CG Omega" w:cs="Arial"/>
+          <w:color w:val="000000"/>
+          <w:szCs w:val="22"/>
+          <w:lang w:val="en-US"/>
+        </w:rPr>
+      </w:pPr>
+      <w:proofErr w:type="spellStart"/>
+      <w:r>
+        <w:rPr>
+          <w:rFonts w:eastAsia="CG Omega" w:cs="Arial"/>
+          <w:color w:val="000000"/>
+          <w:szCs w:val="22"/>
+          <w:lang w:val="en-US"/>
+        </w:rPr>
+        <w:t>Chiostro</w:t>
+      </w:r>
+      <w:proofErr w:type="spellEnd"/>
+      <w:r>
+        <w:rPr>
+          <w:rFonts w:eastAsia="CG Omega" w:cs="Arial"/>
+          <w:color w:val="000000"/>
+          <w:szCs w:val="22"/>
+          <w:lang w:val="en-US"/>
+        </w:rPr>
+        <w:t xml:space="preserve"> del Bramante, Rome, Italy</w:t>
+      </w:r>
+    </w:p>
+    <w:p>
+      <w:pPr>
+        <w:spacing w:after="240" w:line="360" w:lineRule="auto"/>
+        <w:ind w:right="-45"/>
+        <w:jc w:val="both"/>
+        <w:rPr>
+          <w:rFonts w:eastAsia="CG Omega" w:cs="Arial"/>
+          <w:color w:val="000000"/>
+          <w:szCs w:val="22"/>
+          <w:lang w:val="en-US"/>
+        </w:rPr>
+      </w:pPr>
+      <w:r>
+        <w:rPr>
+          <w:rFonts w:eastAsia="CG Omega" w:cs="Arial"/>
+          <w:color w:val="000000"/>
+          <w:szCs w:val="22"/>
+          <w:lang w:val="en-US"/>
+        </w:rPr>
+        <w:t>U</w:t>
+      </w:r>
+      <w:r>
+        <w:rPr>
+          <w:rFonts w:eastAsia="CG Omega" w:cs="Arial"/>
+          <w:color w:val="000000"/>
+          <w:szCs w:val="22"/>
+          <w:lang w:val="en-US"/>
+        </w:rPr>
+        <w:t>ntil January 8, 2023</w:t>
+      </w:r>
+    </w:p>
+    <w:p>
+      <w:pPr>
+        <w:spacing w:line="360" w:lineRule="auto"/>
+        <w:ind w:right="-45"/>
+        <w:jc w:val="both"/>
+        <w:rPr>
+          <w:rFonts w:eastAsia="CG Omega" w:cs="Arial"/>
+          <w:color w:val="000000"/>
+          <w:szCs w:val="22"/>
+          <w:lang w:val="en-US"/>
+        </w:rPr>
+      </w:pPr>
+      <w:r>
+        <w:rPr>
+          <w:rFonts w:eastAsia="CG Omega" w:cs="Arial"/>
+          <w:color w:val="000000"/>
+          <w:szCs w:val="22"/>
+          <w:lang w:val="en-US"/>
+        </w:rPr>
+        <w:t>“</w:t>
+      </w:r>
+      <w:r>
+        <w:rPr>
+          <w:rFonts w:eastAsia="CG Omega" w:cs="Arial"/>
+          <w:color w:val="000000"/>
+          <w:szCs w:val="22"/>
+          <w:lang w:val="en-US"/>
+        </w:rPr>
+        <w:t>The Ability to Dream</w:t>
+      </w:r>
+      <w:r>
+        <w:rPr>
+          <w:rFonts w:eastAsia="CG Omega" w:cs="Arial"/>
+          <w:color w:val="000000"/>
+          <w:szCs w:val="22"/>
+          <w:lang w:val="en-US"/>
+        </w:rPr>
+        <w:t>”</w:t>
+      </w:r>
+    </w:p>
+    <w:p>
+      <w:pPr>
+        <w:spacing w:line="360" w:lineRule="auto"/>
+        <w:ind w:right="-45"/>
+        <w:jc w:val="both"/>
+        <w:rPr>
+          <w:rFonts w:eastAsia="CG Omega" w:cs="Arial"/>
+          <w:color w:val="000000"/>
+          <w:szCs w:val="22"/>
+          <w:lang w:val="en-US"/>
+        </w:rPr>
+      </w:pPr>
+      <w:r>
+        <w:rPr>
+          <w:rFonts w:eastAsia="CG Omega" w:cs="Arial"/>
+          <w:color w:val="000000"/>
+          <w:szCs w:val="22"/>
+          <w:lang w:val="en-US"/>
+        </w:rPr>
+        <w:t xml:space="preserve">Galleria Continua, San </w:t>
+      </w:r>
+      <w:proofErr w:type="spellStart"/>
+      <w:r>
+        <w:rPr>
+          <w:rFonts w:eastAsia="CG Omega" w:cs="Arial"/>
+          <w:color w:val="000000"/>
+          <w:szCs w:val="22"/>
+          <w:lang w:val="en-US"/>
+        </w:rPr>
+        <w:t>Gimignano</w:t>
+      </w:r>
+      <w:proofErr w:type="spellEnd"/>
+      <w:r>
+        <w:rPr>
+          <w:rFonts w:eastAsia="CG Omega" w:cs="Arial"/>
+          <w:color w:val="000000"/>
+          <w:szCs w:val="22"/>
+          <w:lang w:val="en-US"/>
+        </w:rPr>
+        <w:t>, Italy</w:t>
+      </w:r>
+    </w:p>
+    <w:p>
+      <w:pPr>
+        <w:spacing w:after="240" w:line="360" w:lineRule="auto"/>
+        <w:ind w:right="-45"/>
+        <w:jc w:val="both"/>
+        <w:rPr>
+          <w:rFonts w:eastAsia="CG Omega" w:cs="Arial"/>
+          <w:color w:val="000000"/>
+          <w:szCs w:val="22"/>
+          <w:lang w:val="en-US"/>
+        </w:rPr>
+      </w:pPr>
+      <w:r>
+        <w:rPr>
+          <w:rFonts w:eastAsia="CG Omega" w:cs="Arial"/>
+          <w:color w:val="000000"/>
+          <w:szCs w:val="22"/>
+          <w:lang w:val="en-US"/>
+        </w:rPr>
+        <w:t>O</w:t>
+      </w:r>
+      <w:r>
+        <w:rPr>
+          <w:rFonts w:eastAsia="CG Omega" w:cs="Arial"/>
+          <w:color w:val="000000"/>
+          <w:szCs w:val="22"/>
+          <w:lang w:val="en-US"/>
+        </w:rPr>
+        <w:t>pening September 24, 2022</w:t>
+      </w:r>
+    </w:p>
+    <w:p>
+      <w:pPr>
+        <w:spacing w:line="360" w:lineRule="auto"/>
+        <w:ind w:right="-45"/>
+        <w:jc w:val="both"/>
+        <w:rPr>
+          <w:rFonts w:eastAsia="CG Omega" w:cs="Arial"/>
+          <w:color w:val="000000"/>
+          <w:szCs w:val="22"/>
+          <w:lang w:val="en-US"/>
+        </w:rPr>
+      </w:pPr>
+      <w:r>
+        <w:rPr>
+          <w:rFonts w:eastAsia="CG Omega" w:cs="Arial"/>
+          <w:color w:val="000000"/>
+          <w:szCs w:val="22"/>
+          <w:lang w:val="en-US"/>
+        </w:rPr>
+        <w:t>“</w:t>
+      </w:r>
+      <w:r>
+        <w:rPr>
+          <w:rFonts w:eastAsia="CG Omega" w:cs="Arial"/>
+          <w:color w:val="000000"/>
+          <w:szCs w:val="22"/>
+          <w:lang w:val="en-US"/>
+        </w:rPr>
+        <w:t>Monochrome Multitudes</w:t>
+      </w:r>
+      <w:r>
+        <w:rPr>
+          <w:rFonts w:eastAsia="CG Omega" w:cs="Arial"/>
+          <w:color w:val="000000"/>
+          <w:szCs w:val="22"/>
+          <w:lang w:val="en-US"/>
+        </w:rPr>
+        <w:t>”</w:t>
+      </w:r>
+    </w:p>
+    <w:p>
+      <w:pPr>
+        <w:spacing w:line="360" w:lineRule="auto"/>
+        <w:ind w:right="-45"/>
+        <w:jc w:val="both"/>
+        <w:rPr>
+          <w:rFonts w:eastAsia="CG Omega" w:cs="Arial"/>
+          <w:color w:val="000000"/>
+          <w:szCs w:val="22"/>
+          <w:lang w:val="en-US"/>
+        </w:rPr>
+      </w:pPr>
+      <w:r>
+        <w:rPr>
+          <w:rFonts w:eastAsia="CG Omega" w:cs="Arial"/>
+          <w:color w:val="000000"/>
+          <w:szCs w:val="22"/>
+          <w:lang w:val="en-US"/>
+        </w:rPr>
+        <w:t>Smart Museum of Art, Chicago, USA</w:t>
+      </w:r>
+    </w:p>
+    <w:p>
+      <w:pPr>
+        <w:spacing w:after="240" w:line="360" w:lineRule="auto"/>
+        <w:ind w:right="-45"/>
+        <w:jc w:val="both"/>
+        <w:rPr>
+          <w:rFonts w:eastAsia="CG Omega" w:cs="Arial"/>
+          <w:color w:val="000000"/>
+          <w:szCs w:val="22"/>
+          <w:lang w:val="en-US"/>
+        </w:rPr>
+      </w:pPr>
+      <w:r>
+        <w:rPr>
+          <w:rFonts w:eastAsia="CG Omega" w:cs="Arial"/>
+          <w:color w:val="000000"/>
+          <w:szCs w:val="22"/>
+          <w:lang w:val="en-US"/>
+        </w:rPr>
+        <w:t>September 22, 2022 – January 8, 2023</w:t>
+      </w:r>
+    </w:p>
+    <w:p>
+      <w:pPr>
+        <w:spacing w:line="360" w:lineRule="auto"/>
+        <w:ind w:right="-45"/>
+        <w:jc w:val="both"/>
+        <w:rPr>
+          <w:rFonts w:eastAsia="CG Omega" w:cs="Arial"/>
+          <w:color w:val="000000"/>
+          <w:szCs w:val="22"/>
+          <w:lang w:val="en-US"/>
+        </w:rPr>
+      </w:pPr>
+      <w:r>
+        <w:rPr>
+          <w:rFonts w:eastAsia="CG Omega" w:cs="Arial"/>
+          <w:color w:val="000000"/>
+          <w:szCs w:val="22"/>
+          <w:lang w:val="en-US"/>
+        </w:rPr>
+        <w:t>“</w:t>
+      </w:r>
+      <w:r>
+        <w:rPr>
+          <w:rFonts w:eastAsia="CG Omega" w:cs="Arial"/>
+          <w:color w:val="000000"/>
+          <w:szCs w:val="22"/>
+          <w:lang w:val="en-US"/>
+        </w:rPr>
+        <w:t>The Voice of Things</w:t>
+      </w:r>
+      <w:r>
+        <w:rPr>
+          <w:rFonts w:eastAsia="CG Omega" w:cs="Arial"/>
+          <w:color w:val="000000"/>
+          <w:szCs w:val="22"/>
+          <w:lang w:val="en-US"/>
+        </w:rPr>
+        <w:t>”</w:t>
+      </w:r>
+    </w:p>
+    <w:p>
+      <w:pPr>
+        <w:spacing w:line="360" w:lineRule="auto"/>
+        <w:ind w:right="-45"/>
+        <w:jc w:val="both"/>
+        <w:rPr>
+          <w:rFonts w:eastAsia="CG Omega" w:cs="Arial"/>
+          <w:color w:val="000000"/>
+          <w:szCs w:val="22"/>
+          <w:lang w:val="en-US"/>
+        </w:rPr>
+      </w:pPr>
+      <w:r>
+        <w:rPr>
+          <w:rFonts w:eastAsia="CG Omega" w:cs="Arial"/>
+          <w:color w:val="000000"/>
+          <w:szCs w:val="22"/>
+          <w:lang w:val="en-US"/>
+        </w:rPr>
+        <w:t xml:space="preserve">Highlights of the Centre Pompidou Collection </w:t>
+      </w:r>
+      <w:r>
+        <w:rPr>
+          <w:rFonts w:eastAsia="CG Omega" w:cs="Arial"/>
+          <w:color w:val="000000"/>
+          <w:szCs w:val="22"/>
+          <w:lang w:val="en-US"/>
+        </w:rPr>
+        <w:t>V</w:t>
+      </w:r>
+      <w:r>
+        <w:rPr>
+          <w:rFonts w:eastAsia="CG Omega" w:cs="Arial"/>
+          <w:color w:val="000000"/>
+          <w:szCs w:val="22"/>
+          <w:lang w:val="en-US"/>
+        </w:rPr>
+        <w:t xml:space="preserve">ol. II </w:t>
+      </w:r>
+    </w:p>
+    <w:p>
+      <w:pPr>
+        <w:spacing w:line="360" w:lineRule="auto"/>
+        <w:ind w:right="-45"/>
+        <w:jc w:val="both"/>
+        <w:rPr>
+          <w:rFonts w:eastAsia="CG Omega" w:cs="Arial"/>
+          <w:color w:val="000000"/>
+          <w:szCs w:val="22"/>
+          <w:lang w:val="en-US"/>
+        </w:rPr>
+      </w:pPr>
+      <w:proofErr w:type="spellStart"/>
+      <w:r>
+        <w:rPr>
+          <w:rFonts w:eastAsia="CG Omega" w:cs="Arial"/>
+          <w:color w:val="000000"/>
+          <w:szCs w:val="22"/>
+          <w:lang w:val="en-US"/>
+        </w:rPr>
+        <w:t>Westbund</w:t>
+      </w:r>
+      <w:proofErr w:type="spellEnd"/>
+      <w:r>
+        <w:rPr>
+          <w:rFonts w:eastAsia="CG Omega" w:cs="Arial"/>
+          <w:color w:val="000000"/>
+          <w:szCs w:val="22"/>
+          <w:lang w:val="en-US"/>
+        </w:rPr>
+        <w:t xml:space="preserve"> Museum Project, Shanghai </w:t>
+      </w:r>
+    </w:p>
+    <w:p>
+      <w:pPr>
+        <w:spacing w:line="360" w:lineRule="auto"/>
+        <w:ind w:right="-45"/>
+        <w:jc w:val="both"/>
+        <w:rPr>
+          <w:rFonts w:eastAsia="CG Omega" w:cs="Arial"/>
+          <w:color w:val="000000"/>
+          <w:szCs w:val="22"/>
+          <w:lang w:val="en-US"/>
+        </w:rPr>
+      </w:pPr>
+      <w:r>
+        <w:rPr>
+          <w:rFonts w:eastAsia="CG Omega" w:cs="Arial"/>
+          <w:color w:val="000000"/>
+          <w:szCs w:val="22"/>
+          <w:lang w:val="en-US"/>
+        </w:rPr>
+        <w:t>U</w:t>
+      </w:r>
+      <w:r>
+        <w:rPr>
+          <w:rFonts w:eastAsia="CG Omega" w:cs="Arial"/>
+          <w:color w:val="000000"/>
+          <w:szCs w:val="22"/>
+          <w:lang w:val="en-US"/>
+        </w:rPr>
+        <w:t>ntil February 5, 2023</w:t>
+      </w:r>
+    </w:p>
+    <w:p>
+      <w:pPr>
+        <w:spacing w:after="160" w:line="259" w:lineRule="auto"/>
+        <w:rPr>
+          <w:rFonts w:eastAsia="CG Omega" w:cs="Arial"/>
+          <w:b/>
+          <w:lang w:val="en-US"/>
+        </w:rPr>
+      </w:pPr>
+      <w:r>
+        <w:rPr>
+          <w:rFonts w:eastAsia="CG Omega" w:cs="Arial"/>
+          <w:b/>
+          <w:lang w:val="en-US"/>
+        </w:rPr>
+        <w:br w:type="page"/>
+      </w:r>
+    </w:p>
+    <w:p>
+      <w:pPr>
+        <w:spacing w:before="240" w:after="240" w:line="360" w:lineRule="auto"/>
+        <w:ind w:right="-45"/>
+        <w:jc w:val="both"/>
+        <w:rPr>
+          <w:rFonts w:eastAsia="CG Omega" w:cs="Arial"/>
+          <w:b/>
+          <w:lang w:val="en-US"/>
+        </w:rPr>
+      </w:pPr>
+      <w:r>
+        <w:rPr>
+          <w:rFonts w:eastAsia="CG Omega" w:cs="Arial"/>
+          <w:b/>
           <w:lang w:val="en-US"/>
         </w:rPr>
         <w:lastRenderedPageBreak/>
-        <w:t xml:space="preserve">Media </w:t>
-      </w:r>
-      <w:r>
-        <w:rPr>
-          <w:rFonts w:eastAsia="CG Omega" w:cs="Arial"/>
-          <w:b/>
-          <w:lang w:val="en-US"/>
-        </w:rPr>
-        <w:t xml:space="preserve">Contact </w:t>
-      </w:r>
-    </w:p>
-    <w:p>
-      <w:pPr>
-        <w:spacing w:line="360" w:lineRule="auto"/>
-        <w:ind w:right="-46"/>
-        <w:jc w:val="both"/>
-        <w:rPr>
-          <w:rFonts w:eastAsia="CG Omega" w:cs="Arial"/>
-          <w:lang w:val="en-US"/>
-        </w:rPr>
-      </w:pPr>
-      <w:proofErr w:type="spellStart"/>
-      <w:r>
-        <w:rPr>
-          <w:rFonts w:eastAsia="CG Omega" w:cs="Arial"/>
-          <w:lang w:val="en-US"/>
-        </w:rPr>
-        <w:t>krakom</w:t>
-      </w:r>
-      <w:proofErr w:type="spellEnd"/>
-      <w:r>
-        <w:rPr>
-          <w:rFonts w:eastAsia="CG Omega" w:cs="Arial"/>
-          <w:lang w:val="en-US"/>
-        </w:rPr>
-        <w:t xml:space="preserve"> | Agency for Public Relations</w:t>
-      </w:r>
-    </w:p>
-    <w:p>
-      <w:pPr>
-        <w:spacing w:line="360" w:lineRule="auto"/>
-        <w:ind w:right="-46"/>
-        <w:jc w:val="both"/>
-        <w:rPr>
-          <w:rFonts w:eastAsia="CG Omega" w:cs="Arial"/>
-          <w:lang w:val="en-US"/>
-        </w:rPr>
-      </w:pPr>
-      <w:r>
-        <w:rPr>
-          <w:rFonts w:eastAsia="CG Omega" w:cs="Arial"/>
-          <w:lang w:val="en-US"/>
-        </w:rPr>
-        <w:t>Micha</w:t>
-      </w:r>
-      <w:r>
-        <w:rPr>
-          <w:rFonts w:eastAsia="CG Omega" w:cs="Arial"/>
-          <w:lang w:val="en-US"/>
-        </w:rPr>
-        <w:t xml:space="preserve">el </w:t>
-      </w:r>
-      <w:proofErr w:type="spellStart"/>
-      <w:r>
-        <w:rPr>
-          <w:rFonts w:eastAsia="CG Omega" w:cs="Arial"/>
-          <w:lang w:val="en-US"/>
-        </w:rPr>
-        <w:t>Schwengers</w:t>
-      </w:r>
-      <w:proofErr w:type="spellEnd"/>
-    </w:p>
-    <w:p>
-      <w:pPr>
-        <w:spacing w:line="360" w:lineRule="auto"/>
-        <w:ind w:right="-46"/>
-        <w:jc w:val="both"/>
-        <w:rPr>
-          <w:rFonts w:eastAsia="CG Omega" w:cs="Arial"/>
-          <w:lang w:val="en-US"/>
-        </w:rPr>
-      </w:pPr>
-      <w:r>
-        <w:rPr>
-          <w:rFonts w:eastAsia="CG Omega" w:cs="Arial"/>
-          <w:lang w:val="en-US"/>
-        </w:rPr>
-        <w:t>+49 171 5428533</w:t>
-      </w:r>
-    </w:p>
-    <w:p>
-      <w:pPr>
-        <w:spacing w:after="480" w:line="360" w:lineRule="auto"/>
-        <w:ind w:right="-46"/>
-        <w:jc w:val="both"/>
-        <w:rPr>
-          <w:rFonts w:eastAsia="CG Omega" w:cs="Arial"/>
-          <w:lang w:val="en-US"/>
-        </w:rPr>
-      </w:pPr>
-      <w:hyperlink r:id="rId8" w:history="1">
-        <w:r>
-          <w:rPr>
-            <w:rStyle w:val="Hyperlink"/>
-            <w:rFonts w:eastAsia="CG Omega" w:cs="Arial"/>
-            <w:lang w:val="en-US"/>
-          </w:rPr>
-          <w:t>michael.schwengers@krakom.de</w:t>
-        </w:r>
-      </w:hyperlink>
-    </w:p>
-    <w:p>
-      <w:pPr>
-        <w:spacing w:after="240" w:line="360" w:lineRule="auto"/>
-        <w:ind w:right="-46"/>
-        <w:jc w:val="both"/>
-        <w:rPr>
-          <w:rFonts w:eastAsia="CG Omega" w:cs="Arial"/>
-          <w:b/>
-          <w:lang w:val="en-US"/>
-        </w:rPr>
-      </w:pPr>
-      <w:r>
-        <w:rPr>
-          <w:rFonts w:eastAsia="CG Omega" w:cs="Arial"/>
-          <w:b/>
-          <w:lang w:val="en-US"/>
-        </w:rPr>
-        <w:t xml:space="preserve">About Professor Tobias </w:t>
-      </w:r>
-      <w:proofErr w:type="spellStart"/>
-      <w:r>
-        <w:rPr>
-          <w:rFonts w:eastAsia="CG Omega" w:cs="Arial"/>
-          <w:b/>
-          <w:lang w:val="en-US"/>
-        </w:rPr>
-        <w:t>Rehberger</w:t>
-      </w:r>
-      <w:proofErr w:type="spellEnd"/>
+        <w:t>About action press</w:t>
+      </w:r>
     </w:p>
     <w:p>
       <w:pPr>
@@ -1353,7 +2338,7 @@
           <w:rFonts w:eastAsia="CG Omega" w:cs="Arial"/>
           <w:lang w:val="en-US"/>
         </w:rPr>
-        <w:t xml:space="preserve">Tobias </w:t>
+        <w:t xml:space="preserve">Founded in 1970, action press AG (Frankfurt am Main) owns 160 million journalistically carefully keyworded images and videos, giving it one of the world's largest catalogs of digital media assets bundled in one company. </w:t>
       </w:r>
       <w:proofErr w:type="spellStart"/>
       <w:r>
@@ -1361,7 +2346,7 @@
           <w:rFonts w:eastAsia="CG Omega" w:cs="Arial"/>
           <w:lang w:val="en-US"/>
         </w:rPr>
-        <w:t>Rehberger</w:t>
+        <w:t>ddp</w:t>
       </w:r>
       <w:proofErr w:type="spellEnd"/>
       <w:r>
@@ -1369,881 +2354,7 @@
           <w:rFonts w:eastAsia="CG Omega" w:cs="Arial"/>
           <w:lang w:val="en-US"/>
         </w:rPr>
-        <w:t xml:space="preserve"> (Esslingen, 1966, lives and works in Frankfurt am Main) is one of the most outstanding contemporary German artists of world renown. Since 2001 he has been a professor at the </w:t>
-      </w:r>
-      <w:proofErr w:type="spellStart"/>
-      <w:r>
-        <w:rPr>
-          <w:rFonts w:eastAsia="CG Omega" w:cs="Arial"/>
-          <w:lang w:val="en-US"/>
-        </w:rPr>
-        <w:t>Städelschule</w:t>
-      </w:r>
-      <w:proofErr w:type="spellEnd"/>
-      <w:r>
-        <w:rPr>
-          <w:rFonts w:eastAsia="CG Omega" w:cs="Arial"/>
-          <w:lang w:val="en-US"/>
-        </w:rPr>
-        <w:t xml:space="preserve">, one of Europe's most prestigious colleges of fine arts. For more than 30 years, he has been building a consistent body of work in which he subverts artistic ideals such as genius and authenticity. Using strategies from many other fields and disciplines, Tobias </w:t>
-      </w:r>
-      <w:proofErr w:type="spellStart"/>
-      <w:r>
-        <w:rPr>
-          <w:rFonts w:eastAsia="CG Omega" w:cs="Arial"/>
-          <w:lang w:val="en-US"/>
-        </w:rPr>
-        <w:t>Rehberger</w:t>
-      </w:r>
-      <w:proofErr w:type="spellEnd"/>
-      <w:r>
-        <w:rPr>
-          <w:rFonts w:eastAsia="CG Omega" w:cs="Arial"/>
-          <w:lang w:val="en-US"/>
-        </w:rPr>
-        <w:t xml:space="preserve"> questions the meaning of art and the future possibilities of art production. The objects he creates are versatile and can always be adapted to the context in which they are to function. In this way, </w:t>
-      </w:r>
-      <w:proofErr w:type="spellStart"/>
-      <w:r>
-        <w:rPr>
-          <w:rFonts w:eastAsia="CG Omega" w:cs="Arial"/>
-          <w:lang w:val="en-US"/>
-        </w:rPr>
-        <w:t>Rehberger's</w:t>
-      </w:r>
-      <w:proofErr w:type="spellEnd"/>
-      <w:r>
-        <w:rPr>
-          <w:rFonts w:eastAsia="CG Omega" w:cs="Arial"/>
-          <w:lang w:val="en-US"/>
-        </w:rPr>
-        <w:t xml:space="preserve"> work develops into an unpredictable and playful whirlpool of shapes and colors.</w:t>
-      </w:r>
-    </w:p>
-    <w:p>
-      <w:pPr>
-        <w:spacing w:after="240" w:line="360" w:lineRule="auto"/>
-        <w:ind w:right="-46"/>
-        <w:jc w:val="both"/>
-        <w:rPr>
-          <w:rFonts w:eastAsia="CG Omega" w:cs="Arial"/>
-          <w:b/>
-          <w:lang w:val="en-US"/>
-        </w:rPr>
-      </w:pPr>
-      <w:r>
-        <w:rPr>
-          <w:rFonts w:eastAsia="CG Omega" w:cs="Arial"/>
-          <w:b/>
-          <w:lang w:val="en-US"/>
-        </w:rPr>
-        <w:t>Curren</w:t>
-      </w:r>
-      <w:r>
-        <w:rPr>
-          <w:rFonts w:eastAsia="CG Omega" w:cs="Arial"/>
-          <w:b/>
-          <w:lang w:val="en-US"/>
-        </w:rPr>
-        <w:t xml:space="preserve">t exhibitions by Professor Tobias </w:t>
-      </w:r>
-      <w:proofErr w:type="spellStart"/>
-      <w:r>
-        <w:rPr>
-          <w:rFonts w:eastAsia="CG Omega" w:cs="Arial"/>
-          <w:b/>
-          <w:lang w:val="en-US"/>
-        </w:rPr>
-        <w:t>Rehberger</w:t>
-      </w:r>
-      <w:proofErr w:type="spellEnd"/>
-    </w:p>
-    <w:p>
-      <w:pPr>
-        <w:spacing w:line="360" w:lineRule="auto"/>
-        <w:ind w:right="-45"/>
-        <w:jc w:val="both"/>
-        <w:rPr>
-          <w:rFonts w:eastAsia="CG Omega" w:cs="Arial"/>
-          <w:i/>
-          <w:iCs/>
-          <w:color w:val="000000"/>
-          <w:szCs w:val="22"/>
-          <w:lang w:val="en-US"/>
-        </w:rPr>
-      </w:pPr>
-      <w:r>
-        <w:rPr>
-          <w:rFonts w:eastAsia="CG Omega" w:cs="Arial"/>
-          <w:i/>
-          <w:iCs/>
-          <w:color w:val="000000"/>
-          <w:szCs w:val="22"/>
-          <w:lang w:val="en-US"/>
-        </w:rPr>
-        <w:t>Solo Shows</w:t>
-      </w:r>
-    </w:p>
-    <w:p>
-      <w:pPr>
-        <w:spacing w:before="120" w:line="360" w:lineRule="auto"/>
-        <w:ind w:right="-45"/>
-        <w:jc w:val="both"/>
-        <w:rPr>
-          <w:rFonts w:eastAsia="CG Omega" w:cs="Arial"/>
-          <w:color w:val="000000"/>
-          <w:szCs w:val="22"/>
-          <w:lang w:val="en-US"/>
-        </w:rPr>
-      </w:pPr>
-      <w:r>
-        <w:rPr>
-          <w:rFonts w:eastAsia="CG Omega" w:cs="Arial"/>
-          <w:color w:val="000000"/>
-          <w:szCs w:val="22"/>
-          <w:lang w:val="en-US"/>
-        </w:rPr>
-        <w:t>"</w:t>
-      </w:r>
-      <w:r>
-        <w:rPr>
-          <w:rFonts w:eastAsia="CG Omega" w:cs="Arial"/>
-          <w:color w:val="000000"/>
-          <w:szCs w:val="22"/>
-          <w:lang w:val="en-US"/>
-        </w:rPr>
-        <w:t>I am me (except when I pretend I am her)</w:t>
-      </w:r>
-      <w:r>
-        <w:rPr>
-          <w:rFonts w:eastAsia="CG Omega" w:cs="Arial"/>
-          <w:color w:val="000000"/>
-          <w:szCs w:val="22"/>
-          <w:lang w:val="en-US"/>
-        </w:rPr>
-        <w:t>"</w:t>
-      </w:r>
-    </w:p>
-    <w:p>
-      <w:pPr>
-        <w:spacing w:line="360" w:lineRule="auto"/>
-        <w:ind w:right="-45"/>
-        <w:jc w:val="both"/>
-        <w:rPr>
-          <w:rFonts w:eastAsia="CG Omega" w:cs="Arial"/>
-          <w:color w:val="000000"/>
-          <w:szCs w:val="22"/>
-          <w:lang w:val="en-US"/>
-        </w:rPr>
-      </w:pPr>
-      <w:r>
-        <w:rPr>
-          <w:rFonts w:eastAsia="CG Omega" w:cs="Arial"/>
-          <w:color w:val="000000"/>
-          <w:szCs w:val="22"/>
-          <w:lang w:val="en-US"/>
-        </w:rPr>
-        <w:t>Galleria Continua Beijing</w:t>
-      </w:r>
-    </w:p>
-    <w:p>
-      <w:pPr>
-        <w:spacing w:line="360" w:lineRule="auto"/>
-        <w:ind w:right="-45"/>
-        <w:jc w:val="both"/>
-        <w:rPr>
-          <w:rFonts w:eastAsia="CG Omega" w:cs="Arial"/>
-          <w:color w:val="000000"/>
-          <w:szCs w:val="22"/>
-          <w:lang w:val="en-US"/>
-        </w:rPr>
-      </w:pPr>
-      <w:r>
-        <w:rPr>
-          <w:rFonts w:eastAsia="CG Omega" w:cs="Arial"/>
-          <w:color w:val="000000"/>
-          <w:szCs w:val="22"/>
-          <w:lang w:val="en-US"/>
-        </w:rPr>
-        <w:t>Until January 20, 2023</w:t>
-      </w:r>
-    </w:p>
-    <w:p>
-      <w:pPr>
-        <w:spacing w:before="120" w:line="360" w:lineRule="auto"/>
-        <w:ind w:right="-45"/>
-        <w:jc w:val="both"/>
-        <w:rPr>
-          <w:rFonts w:eastAsia="CG Omega" w:cs="Arial"/>
-          <w:color w:val="000000"/>
-          <w:szCs w:val="22"/>
-          <w:lang w:val="en-US"/>
-        </w:rPr>
-      </w:pPr>
-      <w:r>
-        <w:rPr>
-          <w:rFonts w:eastAsia="CG Omega" w:cs="Arial"/>
-          <w:color w:val="000000"/>
-          <w:szCs w:val="22"/>
-          <w:lang w:val="en-US"/>
-        </w:rPr>
-        <w:t>"</w:t>
-      </w:r>
-      <w:r>
-        <w:rPr>
-          <w:rFonts w:eastAsia="CG Omega" w:cs="Arial"/>
-          <w:color w:val="000000"/>
-          <w:szCs w:val="22"/>
-          <w:lang w:val="en-US"/>
-        </w:rPr>
-        <w:t>Tobias Rehberger</w:t>
-      </w:r>
-      <w:r>
-        <w:rPr>
-          <w:rFonts w:eastAsia="CG Omega" w:cs="Arial"/>
-          <w:color w:val="000000"/>
-          <w:szCs w:val="22"/>
-          <w:lang w:val="en-US"/>
-        </w:rPr>
-        <w:t>"</w:t>
-      </w:r>
-    </w:p>
-    <w:p>
-      <w:pPr>
-        <w:spacing w:line="360" w:lineRule="auto"/>
-        <w:ind w:right="-45"/>
-        <w:jc w:val="both"/>
-        <w:rPr>
-          <w:rFonts w:eastAsia="CG Omega" w:cs="Arial"/>
-          <w:color w:val="000000"/>
-          <w:szCs w:val="22"/>
-          <w:lang w:val="en-US"/>
-        </w:rPr>
-      </w:pPr>
-      <w:r>
-        <w:rPr>
-          <w:rFonts w:eastAsia="CG Omega" w:cs="Arial"/>
-          <w:color w:val="000000"/>
-          <w:szCs w:val="22"/>
-          <w:lang w:val="en-US"/>
-        </w:rPr>
-        <w:t>Yuelai Art Musuem, Chongqing, China</w:t>
-      </w:r>
-    </w:p>
-    <w:p>
-      <w:pPr>
-        <w:spacing w:line="360" w:lineRule="auto"/>
-        <w:ind w:right="-45"/>
-        <w:jc w:val="both"/>
-        <w:rPr>
-          <w:rFonts w:eastAsia="CG Omega" w:cs="Arial"/>
-          <w:color w:val="000000"/>
-          <w:szCs w:val="22"/>
-          <w:lang w:val="en-US"/>
-        </w:rPr>
-      </w:pPr>
-      <w:r>
-        <w:rPr>
-          <w:rFonts w:eastAsia="CG Omega" w:cs="Arial"/>
-          <w:color w:val="000000"/>
-          <w:szCs w:val="22"/>
-          <w:lang w:val="en-US"/>
-        </w:rPr>
-        <w:t>Opening October 28, 2022</w:t>
-      </w:r>
-    </w:p>
-    <w:p>
-      <w:pPr>
-        <w:spacing w:line="360" w:lineRule="auto"/>
-        <w:ind w:right="-45"/>
-        <w:jc w:val="both"/>
-        <w:rPr>
-          <w:rFonts w:eastAsia="CG Omega" w:cs="Arial"/>
-          <w:color w:val="000000"/>
-          <w:szCs w:val="22"/>
-          <w:lang w:val="en-US"/>
-        </w:rPr>
-      </w:pPr>
-    </w:p>
-    <w:p>
-      <w:pPr>
-        <w:spacing w:line="360" w:lineRule="auto"/>
-        <w:ind w:right="-45"/>
-        <w:jc w:val="both"/>
-        <w:rPr>
-          <w:rFonts w:eastAsia="CG Omega" w:cs="Arial"/>
-          <w:i/>
-          <w:iCs/>
-          <w:color w:val="000000"/>
-          <w:szCs w:val="22"/>
-          <w:lang w:val="en-US"/>
-        </w:rPr>
-      </w:pPr>
-      <w:r>
-        <w:rPr>
-          <w:rFonts w:eastAsia="CG Omega" w:cs="Arial"/>
-          <w:i/>
-          <w:iCs/>
-          <w:color w:val="000000"/>
-          <w:szCs w:val="22"/>
-          <w:lang w:val="en-US"/>
-        </w:rPr>
-        <w:t>Group Shows:</w:t>
-      </w:r>
-    </w:p>
-    <w:p>
-      <w:pPr>
-        <w:spacing w:before="120" w:line="360" w:lineRule="auto"/>
-        <w:ind w:right="-45"/>
-        <w:jc w:val="both"/>
-        <w:rPr>
-          <w:rFonts w:eastAsia="CG Omega" w:cs="Arial"/>
-          <w:color w:val="000000"/>
-          <w:szCs w:val="22"/>
-          <w:lang w:val="en-US"/>
-        </w:rPr>
-      </w:pPr>
-      <w:r>
-        <w:rPr>
-          <w:rFonts w:eastAsia="CG Omega" w:cs="Arial"/>
-          <w:color w:val="000000"/>
-          <w:szCs w:val="22"/>
-          <w:lang w:val="en-US"/>
-        </w:rPr>
-        <w:t xml:space="preserve">"Sven </w:t>
-      </w:r>
-      <w:r>
-        <w:rPr>
-          <w:rFonts w:eastAsia="CG Omega" w:cs="Arial"/>
-          <w:color w:val="000000"/>
-          <w:szCs w:val="22"/>
-          <w:lang w:val="en-US"/>
-        </w:rPr>
-        <w:t xml:space="preserve">Väth - It's easy to tell what saved us from hell" </w:t>
-      </w:r>
-    </w:p>
-    <w:p>
-      <w:pPr>
-        <w:spacing w:line="360" w:lineRule="auto"/>
-        <w:ind w:right="-45"/>
-        <w:jc w:val="both"/>
-        <w:rPr>
-          <w:rFonts w:eastAsia="CG Omega" w:cs="Arial"/>
-          <w:color w:val="000000"/>
-          <w:szCs w:val="22"/>
-          <w:lang w:val="en-US"/>
-        </w:rPr>
-      </w:pPr>
-      <w:r>
-        <w:rPr>
-          <w:rFonts w:eastAsia="CG Omega" w:cs="Arial"/>
-          <w:color w:val="000000"/>
-          <w:szCs w:val="22"/>
-          <w:lang w:val="en-US"/>
-        </w:rPr>
-        <w:t xml:space="preserve">Momem, Museum of Modern Electronic Music, </w:t>
-      </w:r>
-      <w:r>
-        <w:rPr>
-          <w:rFonts w:eastAsia="CG Omega" w:cs="Arial"/>
-          <w:color w:val="000000"/>
-          <w:szCs w:val="22"/>
-          <w:lang w:val="en-US"/>
-        </w:rPr>
-        <w:t xml:space="preserve">Frankfurt </w:t>
-      </w:r>
-      <w:r>
-        <w:rPr>
-          <w:rFonts w:eastAsia="CG Omega" w:cs="Arial"/>
-          <w:color w:val="000000"/>
-          <w:szCs w:val="22"/>
-          <w:lang w:val="en-US"/>
-        </w:rPr>
-        <w:t>/ Main, Germany</w:t>
-      </w:r>
-    </w:p>
-    <w:p>
-      <w:pPr>
-        <w:spacing w:line="360" w:lineRule="auto"/>
-        <w:ind w:right="-45"/>
-        <w:jc w:val="both"/>
-        <w:rPr>
-          <w:rFonts w:eastAsia="CG Omega" w:cs="Arial"/>
-          <w:color w:val="000000"/>
-          <w:szCs w:val="22"/>
-          <w:lang w:val="en-US"/>
-        </w:rPr>
-      </w:pPr>
-      <w:r>
-        <w:rPr>
-          <w:rFonts w:eastAsia="CG Omega" w:cs="Arial"/>
-          <w:color w:val="000000"/>
-          <w:szCs w:val="22"/>
-          <w:lang w:val="en-US"/>
-        </w:rPr>
-        <w:t xml:space="preserve">Spatial </w:t>
-      </w:r>
-      <w:r>
-        <w:rPr>
-          <w:rFonts w:eastAsia="CG Omega" w:cs="Arial"/>
-          <w:color w:val="000000"/>
-          <w:szCs w:val="22"/>
-          <w:lang w:val="en-US"/>
-        </w:rPr>
-        <w:t xml:space="preserve">Remix by Tobias Rehberger </w:t>
-      </w:r>
-    </w:p>
-    <w:p>
-      <w:pPr>
-        <w:spacing w:line="360" w:lineRule="auto"/>
-        <w:ind w:right="-45"/>
-        <w:jc w:val="both"/>
-        <w:rPr>
-          <w:rFonts w:eastAsia="CG Omega" w:cs="Arial"/>
-          <w:color w:val="000000"/>
-          <w:szCs w:val="22"/>
-          <w:lang w:val="en-US"/>
-        </w:rPr>
-      </w:pPr>
-      <w:r>
-        <w:rPr>
-          <w:rFonts w:eastAsia="CG Omega" w:cs="Arial"/>
-          <w:color w:val="000000"/>
-          <w:szCs w:val="22"/>
-          <w:lang w:val="en-US"/>
-        </w:rPr>
-        <w:t>Until October 30, 2022</w:t>
-      </w:r>
-    </w:p>
-    <w:p>
-      <w:pPr>
-        <w:spacing w:line="360" w:lineRule="auto"/>
-        <w:ind w:right="-45"/>
-        <w:jc w:val="both"/>
-        <w:rPr>
-          <w:rFonts w:eastAsia="CG Omega" w:cs="Arial"/>
-          <w:color w:val="000000"/>
-          <w:szCs w:val="22"/>
-          <w:lang w:val="en-US"/>
-        </w:rPr>
-      </w:pPr>
-      <w:r>
-        <w:rPr>
-          <w:rFonts w:eastAsia="CG Omega" w:cs="Arial"/>
-          <w:color w:val="000000"/>
-          <w:szCs w:val="22"/>
-          <w:lang w:val="en-US"/>
-        </w:rPr>
-        <w:lastRenderedPageBreak/>
-        <w:t>"</w:t>
-      </w:r>
-      <w:r>
-        <w:rPr>
-          <w:rFonts w:eastAsia="CG Omega" w:cs="Arial"/>
-          <w:color w:val="000000"/>
-          <w:szCs w:val="22"/>
-          <w:lang w:val="en-US"/>
-        </w:rPr>
-        <w:t xml:space="preserve">CRAZY" </w:t>
-      </w:r>
-    </w:p>
-    <w:p>
-      <w:pPr>
-        <w:spacing w:line="360" w:lineRule="auto"/>
-        <w:ind w:right="-45"/>
-        <w:jc w:val="both"/>
-        <w:rPr>
-          <w:rFonts w:eastAsia="CG Omega" w:cs="Arial"/>
-          <w:color w:val="000000"/>
-          <w:szCs w:val="22"/>
-          <w:lang w:val="en-US"/>
-        </w:rPr>
-      </w:pPr>
-      <w:r>
-        <w:rPr>
-          <w:rFonts w:eastAsia="CG Omega" w:cs="Arial"/>
-          <w:color w:val="000000"/>
-          <w:szCs w:val="22"/>
-          <w:lang w:val="en-US"/>
-        </w:rPr>
-        <w:t>Chiostro del Bramante, Rome, Italy,</w:t>
-      </w:r>
-    </w:p>
-    <w:p>
-      <w:pPr>
-        <w:spacing w:line="360" w:lineRule="auto"/>
-        <w:ind w:right="-45"/>
-        <w:jc w:val="both"/>
-        <w:rPr>
-          <w:rFonts w:eastAsia="CG Omega" w:cs="Arial"/>
-          <w:color w:val="000000"/>
-          <w:szCs w:val="22"/>
-          <w:lang w:val="en-US"/>
-        </w:rPr>
-      </w:pPr>
-      <w:r>
-        <w:rPr>
-          <w:rFonts w:eastAsia="CG Omega" w:cs="Arial"/>
-          <w:color w:val="000000"/>
-          <w:szCs w:val="22"/>
-          <w:lang w:val="en-US"/>
-        </w:rPr>
-        <w:t>Until January 8, 2023</w:t>
-      </w:r>
-    </w:p>
-    <w:p>
-      <w:pPr>
-        <w:spacing w:before="120" w:line="360" w:lineRule="auto"/>
-        <w:ind w:right="-45"/>
-        <w:jc w:val="both"/>
-        <w:rPr>
-          <w:rFonts w:eastAsia="CG Omega" w:cs="Arial"/>
-          <w:color w:val="000000"/>
-          <w:szCs w:val="22"/>
-          <w:lang w:val="en-US"/>
-        </w:rPr>
-      </w:pPr>
-      <w:r>
-        <w:rPr>
-          <w:rFonts w:eastAsia="CG Omega" w:cs="Arial"/>
-          <w:color w:val="000000"/>
-          <w:szCs w:val="22"/>
-          <w:lang w:val="en-US"/>
-        </w:rPr>
-        <w:t>"</w:t>
-      </w:r>
-      <w:r>
-        <w:rPr>
-          <w:rFonts w:eastAsia="CG Omega" w:cs="Arial"/>
-          <w:color w:val="000000"/>
-          <w:szCs w:val="22"/>
-          <w:lang w:val="en-US"/>
-        </w:rPr>
-        <w:t>The Ability to Dream</w:t>
-      </w:r>
-      <w:r>
-        <w:rPr>
-          <w:rFonts w:eastAsia="CG Omega" w:cs="Arial"/>
-          <w:color w:val="000000"/>
-          <w:szCs w:val="22"/>
-          <w:lang w:val="en-US"/>
-        </w:rPr>
-        <w:t>"</w:t>
-      </w:r>
-    </w:p>
-    <w:p>
-      <w:pPr>
-        <w:spacing w:line="360" w:lineRule="auto"/>
-        <w:ind w:right="-45"/>
-        <w:jc w:val="both"/>
-        <w:rPr>
-          <w:rFonts w:eastAsia="CG Omega" w:cs="Arial"/>
-          <w:color w:val="000000"/>
-          <w:szCs w:val="22"/>
-          <w:lang w:val="en-US"/>
-        </w:rPr>
-      </w:pPr>
-      <w:r>
-        <w:rPr>
-          <w:rFonts w:eastAsia="CG Omega" w:cs="Arial"/>
-          <w:color w:val="000000"/>
-          <w:szCs w:val="22"/>
-          <w:lang w:val="en-US"/>
-        </w:rPr>
-        <w:t>Galleria Continua, San Gimignano, Italy</w:t>
-      </w:r>
-    </w:p>
-    <w:p>
-      <w:pPr>
-        <w:spacing w:line="360" w:lineRule="auto"/>
-        <w:ind w:right="-45"/>
-        <w:jc w:val="both"/>
-        <w:rPr>
-          <w:rFonts w:eastAsia="CG Omega" w:cs="Arial"/>
-          <w:color w:val="000000"/>
-          <w:szCs w:val="22"/>
-          <w:lang w:val="en-US"/>
-        </w:rPr>
-      </w:pPr>
-      <w:r>
-        <w:rPr>
-          <w:rFonts w:eastAsia="CG Omega" w:cs="Arial"/>
-          <w:color w:val="000000"/>
-          <w:szCs w:val="22"/>
-          <w:lang w:val="en-US"/>
-        </w:rPr>
-        <w:t>Opening September 24, 2022</w:t>
-      </w:r>
-    </w:p>
-    <w:p>
-      <w:pPr>
-        <w:spacing w:before="120" w:line="360" w:lineRule="auto"/>
-        <w:ind w:right="-45"/>
-        <w:jc w:val="both"/>
-        <w:rPr>
-          <w:rFonts w:eastAsia="CG Omega" w:cs="Arial"/>
-          <w:color w:val="000000"/>
-          <w:szCs w:val="22"/>
-          <w:lang w:val="en-US"/>
-        </w:rPr>
-      </w:pPr>
-      <w:r>
-        <w:rPr>
-          <w:rFonts w:eastAsia="CG Omega" w:cs="Arial"/>
-          <w:color w:val="000000"/>
-          <w:szCs w:val="22"/>
-          <w:lang w:val="en-US"/>
-        </w:rPr>
-        <w:t>"</w:t>
-      </w:r>
-      <w:r>
-        <w:rPr>
-          <w:rFonts w:eastAsia="CG Omega" w:cs="Arial"/>
-          <w:color w:val="000000"/>
-          <w:szCs w:val="22"/>
-          <w:lang w:val="en-US"/>
-        </w:rPr>
-        <w:t>Monochrome Multitudes</w:t>
-      </w:r>
-      <w:r>
-        <w:rPr>
-          <w:rFonts w:eastAsia="CG Omega" w:cs="Arial"/>
-          <w:color w:val="000000"/>
-          <w:szCs w:val="22"/>
-          <w:lang w:val="en-US"/>
-        </w:rPr>
-        <w:t>"</w:t>
-      </w:r>
-    </w:p>
-    <w:p>
-      <w:pPr>
-        <w:spacing w:line="360" w:lineRule="auto"/>
-        <w:ind w:right="-45"/>
-        <w:jc w:val="both"/>
-        <w:rPr>
-          <w:rFonts w:eastAsia="CG Omega" w:cs="Arial"/>
-          <w:color w:val="000000"/>
-          <w:szCs w:val="22"/>
-          <w:lang w:val="en-US"/>
-        </w:rPr>
-      </w:pPr>
-      <w:r>
-        <w:rPr>
-          <w:rFonts w:eastAsia="CG Omega" w:cs="Arial"/>
-          <w:color w:val="000000"/>
-          <w:szCs w:val="22"/>
-          <w:lang w:val="en-US"/>
-        </w:rPr>
-        <w:t>Smart Museum of Art, Chicago, USA</w:t>
-      </w:r>
-    </w:p>
-    <w:p>
-      <w:pPr>
-        <w:spacing w:line="360" w:lineRule="auto"/>
-        <w:ind w:right="-45"/>
-        <w:jc w:val="both"/>
-        <w:rPr>
-          <w:rFonts w:eastAsia="CG Omega" w:cs="Arial"/>
-          <w:color w:val="000000"/>
-          <w:szCs w:val="22"/>
-          <w:lang w:val="en-US"/>
-        </w:rPr>
-      </w:pPr>
-      <w:r>
-        <w:rPr>
-          <w:rFonts w:eastAsia="CG Omega" w:cs="Arial"/>
-          <w:color w:val="000000"/>
-          <w:szCs w:val="22"/>
-          <w:lang w:val="en-US"/>
-        </w:rPr>
-        <w:t>September 22, 2022 - January 8, 2023</w:t>
-      </w:r>
-    </w:p>
-    <w:p>
-      <w:pPr>
-        <w:spacing w:before="120" w:line="360" w:lineRule="auto"/>
-        <w:ind w:right="-45"/>
-        <w:jc w:val="both"/>
-        <w:rPr>
-          <w:rFonts w:eastAsia="CG Omega" w:cs="Arial"/>
-          <w:color w:val="000000"/>
-          <w:szCs w:val="22"/>
-          <w:lang w:val="en-US"/>
-        </w:rPr>
-      </w:pPr>
-      <w:r>
-        <w:rPr>
-          <w:rFonts w:eastAsia="CG Omega" w:cs="Arial"/>
-          <w:color w:val="000000"/>
-          <w:szCs w:val="22"/>
-          <w:lang w:val="en-US"/>
-        </w:rPr>
-        <w:t>"</w:t>
-      </w:r>
-      <w:r>
-        <w:rPr>
-          <w:rFonts w:eastAsia="CG Omega" w:cs="Arial"/>
-          <w:color w:val="000000"/>
-          <w:szCs w:val="22"/>
-          <w:lang w:val="en-US"/>
-        </w:rPr>
-        <w:t xml:space="preserve">The Voice of </w:t>
-      </w:r>
-      <w:r>
-        <w:rPr>
-          <w:rFonts w:eastAsia="CG Omega" w:cs="Arial"/>
-          <w:color w:val="000000"/>
-          <w:szCs w:val="22"/>
-          <w:lang w:val="en-US"/>
-        </w:rPr>
-        <w:t xml:space="preserve">Things" </w:t>
-      </w:r>
-    </w:p>
-    <w:p>
-      <w:pPr>
-        <w:spacing w:line="360" w:lineRule="auto"/>
-        <w:ind w:right="-45"/>
-        <w:jc w:val="both"/>
-        <w:rPr>
-          <w:rFonts w:eastAsia="CG Omega" w:cs="Arial"/>
-          <w:color w:val="000000"/>
-          <w:szCs w:val="22"/>
-          <w:lang w:val="en-US"/>
-        </w:rPr>
-      </w:pPr>
-      <w:r>
-        <w:rPr>
-          <w:rFonts w:eastAsia="CG Omega" w:cs="Arial"/>
-          <w:color w:val="000000"/>
-          <w:szCs w:val="22"/>
-          <w:lang w:val="en-US"/>
-        </w:rPr>
-        <w:t xml:space="preserve">Highlights of the Centre Pompidou Collection Vol. II </w:t>
-      </w:r>
-    </w:p>
-    <w:p>
-      <w:pPr>
-        <w:spacing w:line="360" w:lineRule="auto"/>
-        <w:ind w:right="-45"/>
-        <w:jc w:val="both"/>
-        <w:rPr>
-          <w:rFonts w:eastAsia="CG Omega" w:cs="Arial"/>
-          <w:color w:val="000000"/>
-          <w:szCs w:val="22"/>
-          <w:lang w:val="en-US"/>
-        </w:rPr>
-      </w:pPr>
-      <w:r>
-        <w:rPr>
-          <w:rFonts w:eastAsia="CG Omega" w:cs="Arial"/>
-          <w:color w:val="000000"/>
-          <w:szCs w:val="22"/>
-          <w:lang w:val="en-US"/>
-        </w:rPr>
-        <w:t xml:space="preserve">Westbund Museum Project, Shanghai </w:t>
-      </w:r>
-    </w:p>
-    <w:p>
-      <w:pPr>
-        <w:spacing w:line="360" w:lineRule="auto"/>
-        <w:ind w:right="-45"/>
-        <w:jc w:val="both"/>
-        <w:rPr>
-          <w:rFonts w:eastAsia="CG Omega" w:cs="Arial"/>
-          <w:color w:val="000000"/>
-          <w:szCs w:val="22"/>
-          <w:lang w:val="en-US"/>
-        </w:rPr>
-      </w:pPr>
-      <w:r>
-        <w:rPr>
-          <w:rFonts w:eastAsia="CG Omega" w:cs="Arial"/>
-          <w:color w:val="000000"/>
-          <w:szCs w:val="22"/>
-          <w:lang w:val="en-US"/>
-        </w:rPr>
-        <w:t>Until February 5, 2023</w:t>
-      </w:r>
-    </w:p>
-    <w:p>
-      <w:pPr>
-        <w:spacing w:line="240" w:lineRule="auto"/>
-        <w:ind w:right="-45"/>
-        <w:jc w:val="both"/>
-        <w:rPr>
-          <w:rFonts w:eastAsia="CG Omega" w:cs="Arial"/>
-          <w:color w:val="000000"/>
-          <w:szCs w:val="22"/>
-          <w:lang w:val="en-US"/>
-        </w:rPr>
-      </w:pPr>
-    </w:p>
-    <w:p>
-      <w:pPr>
-        <w:spacing w:before="240" w:after="240" w:line="360" w:lineRule="auto"/>
-        <w:ind w:right="-45"/>
-        <w:jc w:val="both"/>
-        <w:rPr>
-          <w:rFonts w:eastAsia="CG Omega" w:cs="Arial"/>
-          <w:b/>
-          <w:lang w:val="en-US"/>
-        </w:rPr>
-      </w:pPr>
-      <w:r>
-        <w:rPr>
-          <w:rFonts w:eastAsia="CG Omega" w:cs="Arial"/>
-          <w:b/>
-          <w:lang w:val="en-US"/>
-        </w:rPr>
-        <w:t>About action press</w:t>
-      </w:r>
-    </w:p>
-    <w:p>
-      <w:pPr>
-        <w:spacing w:after="480" w:line="360" w:lineRule="auto"/>
-        <w:ind w:right="-45"/>
-        <w:jc w:val="both"/>
-        <w:rPr>
-          <w:rFonts w:eastAsia="CG Omega" w:cs="Arial"/>
-          <w:lang w:val="en-US"/>
-        </w:rPr>
-      </w:pPr>
-      <w:r>
-        <w:rPr>
-          <w:rFonts w:eastAsia="CG Omega" w:cs="Arial"/>
-          <w:lang w:val="en-US"/>
-        </w:rPr>
-        <w:t>Founded in 1970, action press AG (Frankfurt am Main) owns 160 million journalistically carefully keyworded images and videos</w:t>
-      </w:r>
-      <w:r>
-        <w:rPr>
-          <w:rFonts w:eastAsia="CG Omega" w:cs="Arial"/>
-          <w:lang w:val="en-US"/>
-        </w:rPr>
-        <w:t xml:space="preserve">, giving it one of the world's largest catalogs of digital media assets bundled in one company. </w:t>
-      </w:r>
-      <w:proofErr w:type="spellStart"/>
-      <w:r>
-        <w:rPr>
-          <w:rFonts w:eastAsia="CG Omega" w:cs="Arial"/>
-          <w:lang w:val="en-US"/>
-        </w:rPr>
-        <w:t>ddp</w:t>
-      </w:r>
-      <w:proofErr w:type="spellEnd"/>
-      <w:r>
-        <w:rPr>
-          <w:rFonts w:eastAsia="CG Omega" w:cs="Arial"/>
-          <w:lang w:val="en-US"/>
-        </w:rPr>
-        <w:t xml:space="preserve"> media was fully acquired in 2021. Every day, the action press media group aggregates up to 50,000 new images and videos from 5,000 photographers and 130 par</w:t>
-      </w:r>
-      <w:r>
-        <w:rPr>
-          <w:rFonts w:eastAsia="CG Omega" w:cs="Arial"/>
-          <w:lang w:val="en-US"/>
-        </w:rPr>
-        <w:t>tner agencies in 120 countries.</w:t>
+        <w:t xml:space="preserve"> media was fully acquired in 2021. Every day, the action press media group aggregates up to 50,000 new images and videos from 5,000 photographers and 130 partner agencies in 120 countries.</w:t>
       </w:r>
     </w:p>
     <w:p>
@@ -2294,14 +2405,7 @@
           <w:rFonts w:eastAsia="CG Omega" w:cs="Arial"/>
           <w:lang w:val="en-US"/>
         </w:rPr>
-        <w:t xml:space="preserve"> center for tokenization and NFT within </w:t>
-      </w:r>
-      <w:r>
-        <w:rPr>
-          <w:rFonts w:eastAsia="CG Omega" w:cs="Arial"/>
-          <w:lang w:val="en-US"/>
-        </w:rPr>
-        <w:t xml:space="preserve">Advanced Blockchain Group - the leading European listed Web3 venture incubator. With a range of services that includes the tokenization of </w:t>
+        <w:t xml:space="preserve"> center for tokenization and NFT within Advanced Blockchain Group - the leading European listed Web3 venture incubator. With a range of services that includes the tokenization of </w:t>
       </w:r>
       <w:r>
         <w:rPr>
@@ -2333,8 +2437,8 @@
       </w:r>
     </w:p>
     <w:sectPr>
-      <w:headerReference w:type="default" r:id="rId9"/>
-      <w:footerReference w:type="default" r:id="rId10"/>
+      <w:headerReference w:type="default" r:id="rId7"/>
+      <w:footerReference w:type="default" r:id="rId8"/>
       <w:pgSz w:w="11906" w:h="16838" w:code="9"/>
       <w:pgMar w:top="1418" w:right="1474" w:bottom="1418" w:left="1474" w:header="720" w:footer="431" w:gutter="0"/>
       <w:cols w:space="720"/>
@@ -2501,7 +2605,25 @@
         <w:szCs w:val="14"/>
         <w:lang w:val="en-US"/>
       </w:rPr>
-      <w:t>Stock exchange symbol AQP</w:t>
+      <w:t>Stock exch</w:t>
+    </w:r>
+    <w:r>
+      <w:rPr>
+        <w:rFonts w:ascii="Bodoni MT" w:hAnsi="Bodoni MT" w:cs="BauerBodoniT-Regular"/>
+        <w:sz w:val="14"/>
+        <w:szCs w:val="14"/>
+        <w:lang w:val="en-US"/>
+      </w:rPr>
+      <w:t>.</w:t>
+    </w:r>
+    <w:r>
+      <w:rPr>
+        <w:rFonts w:ascii="Bodoni MT" w:hAnsi="Bodoni MT" w:cs="BauerBodoniT-Regular"/>
+        <w:sz w:val="14"/>
+        <w:szCs w:val="14"/>
+        <w:lang w:val="en-US"/>
+      </w:rPr>
+      <w:t xml:space="preserve"> symbol AQP</w:t>
     </w:r>
   </w:p>
   <w:p>
@@ -2527,7 +2649,6 @@
       </w:rPr>
       <w:t xml:space="preserve">Board of Directors: Prof. Moritz </w:t>
     </w:r>
-    <w:proofErr w:type="spellStart"/>
     <w:proofErr w:type="gramStart"/>
     <w:r>
       <w:rPr>
@@ -2536,17 +2657,7 @@
         <w:szCs w:val="14"/>
         <w:lang w:val="en-US"/>
       </w:rPr>
-      <w:t>Hunzinger</w:t>
-    </w:r>
-    <w:proofErr w:type="spellEnd"/>
-    <w:r>
-      <w:rPr>
-        <w:rFonts w:ascii="Bodoni MT" w:hAnsi="Bodoni MT" w:cs="BauerBodoniT-Regular"/>
-        <w:sz w:val="14"/>
-        <w:szCs w:val="14"/>
-        <w:lang w:val="en-US"/>
-      </w:rPr>
-      <w:t xml:space="preserve"> .</w:t>
+      <w:t>Hunzinger .</w:t>
     </w:r>
     <w:proofErr w:type="gramEnd"/>
     <w:r>
@@ -2640,15 +2751,7 @@
         <w:sz w:val="14"/>
         <w:szCs w:val="14"/>
       </w:rPr>
-      <w:t>: Fra</w:t>
-    </w:r>
-    <w:r>
-      <w:rPr>
-        <w:rFonts w:ascii="Bodoni MT" w:hAnsi="Bodoni MT" w:cs="BauerBodoniT-Regular"/>
-        <w:sz w:val="14"/>
-        <w:szCs w:val="14"/>
-      </w:rPr>
-      <w:t xml:space="preserve">nkfurter </w:t>
+      <w:t xml:space="preserve">: Frankfurter </w:t>
     </w:r>
     <w:proofErr w:type="gramStart"/>
     <w:r>
